--- a/DOC/Ideazione/Glossario.docx
+++ b/DOC/Ideazione/Glossario.docx
@@ -1,6 +1,6 @@
 
 <file path=word/document.xml><?xml version="1.0" encoding="utf-8"?>
-<w:document xmlns:ve="http://schemas.openxmlformats.org/markup-compatibility/2006" xmlns:o="urn:schemas-microsoft-com:office:office" xmlns:r="http://schemas.openxmlformats.org/officeDocument/2006/relationships" xmlns:m="http://schemas.openxmlformats.org/officeDocument/2006/math" xmlns:v="urn:schemas-microsoft-com:vml" xmlns:wp="http://schemas.openxmlformats.org/drawingml/2006/wordprocessingDrawing" xmlns:w10="urn:schemas-microsoft-com:office:word" xmlns:w="http://schemas.openxmlformats.org/wordprocessingml/2006/main" xmlns:wne="http://schemas.microsoft.com/office/word/2006/wordml">
+<w:document xmlns:wpc="http://schemas.microsoft.com/office/word/2010/wordprocessingCanvas" xmlns:mc="http://schemas.openxmlformats.org/markup-compatibility/2006" xmlns:o="urn:schemas-microsoft-com:office:office" xmlns:r="http://schemas.openxmlformats.org/officeDocument/2006/relationships" xmlns:m="http://schemas.openxmlformats.org/officeDocument/2006/math" xmlns:v="urn:schemas-microsoft-com:vml" xmlns:wp14="http://schemas.microsoft.com/office/word/2010/wordprocessingDrawing" xmlns:wp="http://schemas.openxmlformats.org/drawingml/2006/wordprocessingDrawing" xmlns:w10="urn:schemas-microsoft-com:office:word" xmlns:w="http://schemas.openxmlformats.org/wordprocessingml/2006/main" xmlns:w14="http://schemas.microsoft.com/office/word/2010/wordml" xmlns:w15="http://schemas.microsoft.com/office/word/2012/wordml" xmlns:wpg="http://schemas.microsoft.com/office/word/2010/wordprocessingGroup" xmlns:wpi="http://schemas.microsoft.com/office/word/2010/wordprocessingInk" xmlns:wne="http://schemas.microsoft.com/office/word/2006/wordml" xmlns:wps="http://schemas.microsoft.com/office/word/2010/wordprocessingShape" mc:Ignorable="w14 w15 wp14">
   <w:body>
     <w:p>
       <w:pPr>
@@ -20,6 +20,12 @@
     <w:bookmarkEnd w:id="0" w:displacedByCustomXml="next"/>
     <w:sdt>
       <w:sdtPr>
+        <w:rPr>
+          <w:smallCaps w:val="0"/>
+          <w:spacing w:val="0"/>
+          <w:sz w:val="24"/>
+          <w:szCs w:val="20"/>
+        </w:rPr>
         <w:id w:val="20706247"/>
         <w:docPartObj>
           <w:docPartGallery w:val="Table of Contents"/>
@@ -28,10 +34,6 @@
       </w:sdtPr>
       <w:sdtEndPr>
         <w:rPr>
-          <w:smallCaps w:val="0"/>
-          <w:spacing w:val="0"/>
-          <w:sz w:val="24"/>
-          <w:szCs w:val="20"/>
           <w:lang w:val="it-IT"/>
         </w:rPr>
       </w:sdtEndPr>
@@ -44,6 +46,8 @@
           <w:r>
             <w:t>Sommario</w:t>
           </w:r>
+          <w:bookmarkStart w:id="1" w:name="_GoBack"/>
+          <w:bookmarkEnd w:id="1"/>
           <w:proofErr w:type="spellEnd"/>
         </w:p>
         <w:p>
@@ -78,7 +82,7 @@
             </w:rPr>
             <w:fldChar w:fldCharType="separate"/>
           </w:r>
-          <w:hyperlink w:anchor="_Toc364783536" w:history="1">
+          <w:hyperlink w:anchor="_Toc378494676" w:history="1">
             <w:r>
               <w:rPr>
                 <w:rStyle w:val="Collegamentoipertestuale"/>
@@ -106,7 +110,7 @@
                 <w:noProof/>
                 <w:webHidden/>
               </w:rPr>
-              <w:instrText xml:space="preserve"> PAGEREF _Toc364783536 \h </w:instrText>
+              <w:instrText xml:space="preserve"> PAGEREF _Toc378494676 \h </w:instrText>
             </w:r>
             <w:r>
               <w:rPr>
@@ -151,7 +155,7 @@
               <w:lang w:val="it-IT" w:eastAsia="it-IT" w:bidi="ar-SA"/>
             </w:rPr>
           </w:pPr>
-          <w:hyperlink w:anchor="_Toc364783537" w:history="1">
+          <w:hyperlink w:anchor="_Toc378494677" w:history="1">
             <w:r>
               <w:rPr>
                 <w:rStyle w:val="Collegamentoipertestuale"/>
@@ -179,7 +183,7 @@
                 <w:noProof/>
                 <w:webHidden/>
               </w:rPr>
-              <w:instrText xml:space="preserve"> PAGEREF _Toc364783537 \h </w:instrText>
+              <w:instrText xml:space="preserve"> PAGEREF _Toc378494677 \h </w:instrText>
             </w:r>
             <w:r>
               <w:rPr>
@@ -225,7 +229,7 @@
               <w:lang w:val="it-IT" w:eastAsia="it-IT" w:bidi="ar-SA"/>
             </w:rPr>
           </w:pPr>
-          <w:hyperlink w:anchor="_Toc364783538" w:history="1">
+          <w:hyperlink w:anchor="_Toc378494678" w:history="1">
             <w:r>
               <w:rPr>
                 <w:rStyle w:val="Collegamentoipertestuale"/>
@@ -271,7 +275,7 @@
                 <w:noProof/>
                 <w:webHidden/>
               </w:rPr>
-              <w:instrText xml:space="preserve"> PAGEREF _Toc364783538 \h </w:instrText>
+              <w:instrText xml:space="preserve"> PAGEREF _Toc378494678 \h </w:instrText>
             </w:r>
             <w:r>
               <w:rPr>
@@ -317,7 +321,7 @@
               <w:lang w:val="it-IT" w:eastAsia="it-IT" w:bidi="ar-SA"/>
             </w:rPr>
           </w:pPr>
-          <w:hyperlink w:anchor="_Toc364783539" w:history="1">
+          <w:hyperlink w:anchor="_Toc378494679" w:history="1">
             <w:r>
               <w:rPr>
                 <w:rStyle w:val="Collegamentoipertestuale"/>
@@ -361,7 +365,7 @@
                 <w:noProof/>
                 <w:webHidden/>
               </w:rPr>
-              <w:instrText xml:space="preserve"> PAGEREF _Toc364783539 \h </w:instrText>
+              <w:instrText xml:space="preserve"> PAGEREF _Toc378494679 \h </w:instrText>
             </w:r>
             <w:r>
               <w:rPr>
@@ -407,7 +411,7 @@
               <w:lang w:val="it-IT" w:eastAsia="it-IT" w:bidi="ar-SA"/>
             </w:rPr>
           </w:pPr>
-          <w:hyperlink w:anchor="_Toc364783540" w:history="1">
+          <w:hyperlink w:anchor="_Toc378494680" w:history="1">
             <w:r>
               <w:rPr>
                 <w:rStyle w:val="Collegamentoipertestuale"/>
@@ -453,7 +457,7 @@
                 <w:noProof/>
                 <w:webHidden/>
               </w:rPr>
-              <w:instrText xml:space="preserve"> PAGEREF _Toc364783540 \h </w:instrText>
+              <w:instrText xml:space="preserve"> PAGEREF _Toc378494680 \h </w:instrText>
             </w:r>
             <w:r>
               <w:rPr>
@@ -499,7 +503,7 @@
               <w:lang w:val="it-IT" w:eastAsia="it-IT" w:bidi="ar-SA"/>
             </w:rPr>
           </w:pPr>
-          <w:hyperlink w:anchor="_Toc364783541" w:history="1">
+          <w:hyperlink w:anchor="_Toc378494681" w:history="1">
             <w:r>
               <w:rPr>
                 <w:rStyle w:val="Collegamentoipertestuale"/>
@@ -545,7 +549,7 @@
                 <w:noProof/>
                 <w:webHidden/>
               </w:rPr>
-              <w:instrText xml:space="preserve"> PAGEREF _Toc364783541 \h </w:instrText>
+              <w:instrText xml:space="preserve"> PAGEREF _Toc378494681 \h </w:instrText>
             </w:r>
             <w:r>
               <w:rPr>
@@ -591,7 +595,7 @@
               <w:lang w:val="it-IT" w:eastAsia="it-IT" w:bidi="ar-SA"/>
             </w:rPr>
           </w:pPr>
-          <w:hyperlink w:anchor="_Toc364783542" w:history="1">
+          <w:hyperlink w:anchor="_Toc378494682" w:history="1">
             <w:r>
               <w:rPr>
                 <w:rStyle w:val="Collegamentoipertestuale"/>
@@ -637,7 +641,7 @@
                 <w:noProof/>
                 <w:webHidden/>
               </w:rPr>
-              <w:instrText xml:space="preserve"> PAGEREF _Toc364783542 \h </w:instrText>
+              <w:instrText xml:space="preserve"> PAGEREF _Toc378494682 \h </w:instrText>
             </w:r>
             <w:r>
               <w:rPr>
@@ -683,7 +687,7 @@
               <w:lang w:val="it-IT" w:eastAsia="it-IT" w:bidi="ar-SA"/>
             </w:rPr>
           </w:pPr>
-          <w:hyperlink w:anchor="_Toc364783543" w:history="1">
+          <w:hyperlink w:anchor="_Toc378494683" w:history="1">
             <w:r>
               <w:rPr>
                 <w:rStyle w:val="Collegamentoipertestuale"/>
@@ -729,7 +733,7 @@
                 <w:noProof/>
                 <w:webHidden/>
               </w:rPr>
-              <w:instrText xml:space="preserve"> PAGEREF _Toc364783543 \h </w:instrText>
+              <w:instrText xml:space="preserve"> PAGEREF _Toc378494683 \h </w:instrText>
             </w:r>
             <w:r>
               <w:rPr>
@@ -775,7 +779,7 @@
               <w:lang w:val="it-IT" w:eastAsia="it-IT" w:bidi="ar-SA"/>
             </w:rPr>
           </w:pPr>
-          <w:hyperlink w:anchor="_Toc364783544" w:history="1">
+          <w:hyperlink w:anchor="_Toc378494684" w:history="1">
             <w:r>
               <w:rPr>
                 <w:rStyle w:val="Collegamentoipertestuale"/>
@@ -821,7 +825,7 @@
                 <w:noProof/>
                 <w:webHidden/>
               </w:rPr>
-              <w:instrText xml:space="preserve"> PAGEREF _Toc364783544 \h </w:instrText>
+              <w:instrText xml:space="preserve"> PAGEREF _Toc378494684 \h </w:instrText>
             </w:r>
             <w:r>
               <w:rPr>
@@ -867,7 +871,7 @@
               <w:lang w:val="it-IT" w:eastAsia="it-IT" w:bidi="ar-SA"/>
             </w:rPr>
           </w:pPr>
-          <w:hyperlink w:anchor="_Toc364783545" w:history="1">
+          <w:hyperlink w:anchor="_Toc378494685" w:history="1">
             <w:r>
               <w:rPr>
                 <w:rStyle w:val="Collegamentoipertestuale"/>
@@ -913,7 +917,7 @@
                 <w:noProof/>
                 <w:webHidden/>
               </w:rPr>
-              <w:instrText xml:space="preserve"> PAGEREF _Toc364783545 \h </w:instrText>
+              <w:instrText xml:space="preserve"> PAGEREF _Toc378494685 \h </w:instrText>
             </w:r>
             <w:r>
               <w:rPr>
@@ -959,7 +963,7 @@
               <w:lang w:val="it-IT" w:eastAsia="it-IT" w:bidi="ar-SA"/>
             </w:rPr>
           </w:pPr>
-          <w:hyperlink w:anchor="_Toc364783546" w:history="1">
+          <w:hyperlink w:anchor="_Toc378494686" w:history="1">
             <w:r>
               <w:rPr>
                 <w:rStyle w:val="Collegamentoipertestuale"/>
@@ -1005,7 +1009,7 @@
                 <w:noProof/>
                 <w:webHidden/>
               </w:rPr>
-              <w:instrText xml:space="preserve"> PAGEREF _Toc364783546 \h </w:instrText>
+              <w:instrText xml:space="preserve"> PAGEREF _Toc378494686 \h </w:instrText>
             </w:r>
             <w:r>
               <w:rPr>
@@ -1051,7 +1055,7 @@
               <w:lang w:val="it-IT" w:eastAsia="it-IT" w:bidi="ar-SA"/>
             </w:rPr>
           </w:pPr>
-          <w:hyperlink w:anchor="_Toc364783547" w:history="1">
+          <w:hyperlink w:anchor="_Toc378494687" w:history="1">
             <w:r>
               <w:rPr>
                 <w:rStyle w:val="Collegamentoipertestuale"/>
@@ -1097,7 +1101,7 @@
                 <w:noProof/>
                 <w:webHidden/>
               </w:rPr>
-              <w:instrText xml:space="preserve"> PAGEREF _Toc364783547 \h </w:instrText>
+              <w:instrText xml:space="preserve"> PAGEREF _Toc378494687 \h </w:instrText>
             </w:r>
             <w:r>
               <w:rPr>
@@ -1143,7 +1147,7 @@
               <w:lang w:val="it-IT" w:eastAsia="it-IT" w:bidi="ar-SA"/>
             </w:rPr>
           </w:pPr>
-          <w:hyperlink w:anchor="_Toc364783548" w:history="1">
+          <w:hyperlink w:anchor="_Toc378494688" w:history="1">
             <w:r>
               <w:rPr>
                 <w:rStyle w:val="Collegamentoipertestuale"/>
@@ -1189,7 +1193,7 @@
                 <w:noProof/>
                 <w:webHidden/>
               </w:rPr>
-              <w:instrText xml:space="preserve"> PAGEREF _Toc364783548 \h </w:instrText>
+              <w:instrText xml:space="preserve"> PAGEREF _Toc378494688 \h </w:instrText>
             </w:r>
             <w:r>
               <w:rPr>
@@ -1235,7 +1239,7 @@
               <w:lang w:val="it-IT" w:eastAsia="it-IT" w:bidi="ar-SA"/>
             </w:rPr>
           </w:pPr>
-          <w:hyperlink w:anchor="_Toc364783549" w:history="1">
+          <w:hyperlink w:anchor="_Toc378494689" w:history="1">
             <w:r>
               <w:rPr>
                 <w:rStyle w:val="Collegamentoipertestuale"/>
@@ -1260,7 +1264,24 @@
                 <w:noProof/>
                 <w:lang w:val="it-IT"/>
               </w:rPr>
-              <w:t>Attività / Activity</w:t>
+              <w:t>Attivit</w:t>
+            </w:r>
+            <w:r>
+              <w:rPr>
+                <w:rStyle w:val="Collegamentoipertestuale"/>
+                <w:rFonts w:hint="eastAsia"/>
+                <w:noProof/>
+                <w:lang w:val="it-IT"/>
+              </w:rPr>
+              <w:t>à</w:t>
+            </w:r>
+            <w:r>
+              <w:rPr>
+                <w:rStyle w:val="Collegamentoipertestuale"/>
+                <w:noProof/>
+                <w:lang w:val="it-IT"/>
+              </w:rPr>
+              <w:t xml:space="preserve"> / Activity</w:t>
             </w:r>
             <w:r>
               <w:rPr>
@@ -1281,7 +1302,7 @@
                 <w:noProof/>
                 <w:webHidden/>
               </w:rPr>
-              <w:instrText xml:space="preserve"> PAGEREF _Toc364783549 \h </w:instrText>
+              <w:instrText xml:space="preserve"> PAGEREF _Toc378494689 \h </w:instrText>
             </w:r>
             <w:r>
               <w:rPr>
@@ -1327,7 +1348,7 @@
               <w:lang w:val="it-IT" w:eastAsia="it-IT" w:bidi="ar-SA"/>
             </w:rPr>
           </w:pPr>
-          <w:hyperlink w:anchor="_Toc364783550" w:history="1">
+          <w:hyperlink w:anchor="_Toc378494690" w:history="1">
             <w:r>
               <w:rPr>
                 <w:rStyle w:val="Collegamentoipertestuale"/>
@@ -1352,7 +1373,7 @@
                 <w:noProof/>
                 <w:lang w:val="it-IT"/>
               </w:rPr>
-              <w:t>Template di tappa / Stay template</w:t>
+              <w:t>Pernottamento / Accomodation</w:t>
             </w:r>
             <w:r>
               <w:rPr>
@@ -1373,7 +1394,7 @@
                 <w:noProof/>
                 <w:webHidden/>
               </w:rPr>
-              <w:instrText xml:space="preserve"> PAGEREF _Toc364783550 \h </w:instrText>
+              <w:instrText xml:space="preserve"> PAGEREF _Toc378494690 \h </w:instrText>
             </w:r>
             <w:r>
               <w:rPr>
@@ -1419,7 +1440,7 @@
               <w:lang w:val="it-IT" w:eastAsia="it-IT" w:bidi="ar-SA"/>
             </w:rPr>
           </w:pPr>
-          <w:hyperlink w:anchor="_Toc364783551" w:history="1">
+          <w:hyperlink w:anchor="_Toc378494691" w:history="1">
             <w:r>
               <w:rPr>
                 <w:rStyle w:val="Collegamentoipertestuale"/>
@@ -1444,7 +1465,7 @@
                 <w:noProof/>
                 <w:lang w:val="it-IT"/>
               </w:rPr>
-              <w:t>Tappa / Stay</w:t>
+              <w:t>Template di tappa / Stay template</w:t>
             </w:r>
             <w:r>
               <w:rPr>
@@ -1465,7 +1486,7 @@
                 <w:noProof/>
                 <w:webHidden/>
               </w:rPr>
-              <w:instrText xml:space="preserve"> PAGEREF _Toc364783551 \h </w:instrText>
+              <w:instrText xml:space="preserve"> PAGEREF _Toc378494691 \h </w:instrText>
             </w:r>
             <w:r>
               <w:rPr>
@@ -1511,7 +1532,7 @@
               <w:lang w:val="it-IT" w:eastAsia="it-IT" w:bidi="ar-SA"/>
             </w:rPr>
           </w:pPr>
-          <w:hyperlink w:anchor="_Toc364783552" w:history="1">
+          <w:hyperlink w:anchor="_Toc378494692" w:history="1">
             <w:r>
               <w:rPr>
                 <w:rStyle w:val="Collegamentoipertestuale"/>
@@ -1536,7 +1557,7 @@
                 <w:noProof/>
                 <w:lang w:val="it-IT"/>
               </w:rPr>
-              <w:t>Itinerario / Itinerary</w:t>
+              <w:t>Tappa / Stay</w:t>
             </w:r>
             <w:r>
               <w:rPr>
@@ -1557,7 +1578,7 @@
                 <w:noProof/>
                 <w:webHidden/>
               </w:rPr>
-              <w:instrText xml:space="preserve"> PAGEREF _Toc364783552 \h </w:instrText>
+              <w:instrText xml:space="preserve"> PAGEREF _Toc378494692 \h </w:instrText>
             </w:r>
             <w:r>
               <w:rPr>
@@ -1603,7 +1624,7 @@
               <w:lang w:val="it-IT" w:eastAsia="it-IT" w:bidi="ar-SA"/>
             </w:rPr>
           </w:pPr>
-          <w:hyperlink w:anchor="_Toc364783553" w:history="1">
+          <w:hyperlink w:anchor="_Toc378494693" w:history="1">
             <w:r>
               <w:rPr>
                 <w:rStyle w:val="Collegamentoipertestuale"/>
@@ -1628,6 +1649,98 @@
                 <w:noProof/>
                 <w:lang w:val="it-IT"/>
               </w:rPr>
+              <w:t>Itinerario / Itinerary</w:t>
+            </w:r>
+            <w:r>
+              <w:rPr>
+                <w:noProof/>
+                <w:webHidden/>
+              </w:rPr>
+              <w:tab/>
+            </w:r>
+            <w:r>
+              <w:rPr>
+                <w:noProof/>
+                <w:webHidden/>
+              </w:rPr>
+              <w:fldChar w:fldCharType="begin"/>
+            </w:r>
+            <w:r>
+              <w:rPr>
+                <w:noProof/>
+                <w:webHidden/>
+              </w:rPr>
+              <w:instrText xml:space="preserve"> PAGEREF _Toc378494693 \h </w:instrText>
+            </w:r>
+            <w:r>
+              <w:rPr>
+                <w:noProof/>
+                <w:webHidden/>
+              </w:rPr>
+            </w:r>
+            <w:r>
+              <w:rPr>
+                <w:noProof/>
+                <w:webHidden/>
+              </w:rPr>
+              <w:fldChar w:fldCharType="separate"/>
+            </w:r>
+            <w:r>
+              <w:rPr>
+                <w:noProof/>
+                <w:webHidden/>
+              </w:rPr>
+              <w:t>3</w:t>
+            </w:r>
+            <w:r>
+              <w:rPr>
+                <w:noProof/>
+                <w:webHidden/>
+              </w:rPr>
+              <w:fldChar w:fldCharType="end"/>
+            </w:r>
+          </w:hyperlink>
+        </w:p>
+        <w:p>
+          <w:pPr>
+            <w:pStyle w:val="Sommario3"/>
+            <w:tabs>
+              <w:tab w:val="left" w:pos="1100"/>
+              <w:tab w:val="right" w:leader="dot" w:pos="9628"/>
+            </w:tabs>
+            <w:rPr>
+              <w:rFonts w:eastAsiaTheme="minorEastAsia"/>
+              <w:noProof/>
+              <w:sz w:val="22"/>
+              <w:szCs w:val="22"/>
+              <w:lang w:val="it-IT" w:eastAsia="it-IT" w:bidi="ar-SA"/>
+            </w:rPr>
+          </w:pPr>
+          <w:hyperlink w:anchor="_Toc378494694" w:history="1">
+            <w:r>
+              <w:rPr>
+                <w:rStyle w:val="Collegamentoipertestuale"/>
+                <w:noProof/>
+                <w:lang w:val="it-IT"/>
+              </w:rPr>
+              <w:t>2.6.</w:t>
+            </w:r>
+            <w:r>
+              <w:rPr>
+                <w:rFonts w:eastAsiaTheme="minorEastAsia"/>
+                <w:noProof/>
+                <w:sz w:val="22"/>
+                <w:szCs w:val="22"/>
+                <w:lang w:val="it-IT" w:eastAsia="it-IT" w:bidi="ar-SA"/>
+              </w:rPr>
+              <w:tab/>
+            </w:r>
+            <w:r>
+              <w:rPr>
+                <w:rStyle w:val="Collegamentoipertestuale"/>
+                <w:noProof/>
+                <w:lang w:val="it-IT"/>
+              </w:rPr>
               <w:t>Viaggio / Journey</w:t>
             </w:r>
             <w:r>
@@ -1649,7 +1762,7 @@
                 <w:noProof/>
                 <w:webHidden/>
               </w:rPr>
-              <w:instrText xml:space="preserve"> PAGEREF _Toc364783553 \h </w:instrText>
+              <w:instrText xml:space="preserve"> PAGEREF _Toc378494694 \h </w:instrText>
             </w:r>
             <w:r>
               <w:rPr>
@@ -1695,7 +1808,7 @@
               <w:lang w:val="it-IT" w:eastAsia="it-IT" w:bidi="ar-SA"/>
             </w:rPr>
           </w:pPr>
-          <w:hyperlink w:anchor="_Toc364783554" w:history="1">
+          <w:hyperlink w:anchor="_Toc378494695" w:history="1">
             <w:r>
               <w:rPr>
                 <w:rStyle w:val="Collegamentoipertestuale"/>
@@ -1741,7 +1854,7 @@
                 <w:noProof/>
                 <w:webHidden/>
               </w:rPr>
-              <w:instrText xml:space="preserve"> PAGEREF _Toc364783554 \h </w:instrText>
+              <w:instrText xml:space="preserve"> PAGEREF _Toc378494695 \h </w:instrText>
             </w:r>
             <w:r>
               <w:rPr>
@@ -1761,7 +1874,7 @@
                 <w:noProof/>
                 <w:webHidden/>
               </w:rPr>
-              <w:t>3</w:t>
+              <w:t>4</w:t>
             </w:r>
             <w:r>
               <w:rPr>
@@ -1787,7 +1900,7 @@
               <w:lang w:val="it-IT" w:eastAsia="it-IT" w:bidi="ar-SA"/>
             </w:rPr>
           </w:pPr>
-          <w:hyperlink w:anchor="_Toc364783555" w:history="1">
+          <w:hyperlink w:anchor="_Toc378494696" w:history="1">
             <w:r>
               <w:rPr>
                 <w:rStyle w:val="Collegamentoipertestuale"/>
@@ -1833,7 +1946,7 @@
                 <w:noProof/>
                 <w:webHidden/>
               </w:rPr>
-              <w:instrText xml:space="preserve"> PAGEREF _Toc364783555 \h </w:instrText>
+              <w:instrText xml:space="preserve"> PAGEREF _Toc378494696 \h </w:instrText>
             </w:r>
             <w:r>
               <w:rPr>
@@ -1879,7 +1992,7 @@
               <w:lang w:val="it-IT" w:eastAsia="it-IT" w:bidi="ar-SA"/>
             </w:rPr>
           </w:pPr>
-          <w:hyperlink w:anchor="_Toc364783556" w:history="1">
+          <w:hyperlink w:anchor="_Toc378494697" w:history="1">
             <w:r>
               <w:rPr>
                 <w:rStyle w:val="Collegamentoipertestuale"/>
@@ -1925,7 +2038,7 @@
                 <w:noProof/>
                 <w:webHidden/>
               </w:rPr>
-              <w:instrText xml:space="preserve"> PAGEREF _Toc364783556 \h </w:instrText>
+              <w:instrText xml:space="preserve"> PAGEREF _Toc378494697 \h </w:instrText>
             </w:r>
             <w:r>
               <w:rPr>
@@ -1971,7 +2084,7 @@
               <w:lang w:val="it-IT" w:eastAsia="it-IT" w:bidi="ar-SA"/>
             </w:rPr>
           </w:pPr>
-          <w:hyperlink w:anchor="_Toc364783557" w:history="1">
+          <w:hyperlink w:anchor="_Toc378494698" w:history="1">
             <w:r>
               <w:rPr>
                 <w:rStyle w:val="Collegamentoipertestuale"/>
@@ -2017,7 +2130,7 @@
                 <w:noProof/>
                 <w:webHidden/>
               </w:rPr>
-              <w:instrText xml:space="preserve"> PAGEREF _Toc364783557 \h </w:instrText>
+              <w:instrText xml:space="preserve"> PAGEREF _Toc378494698 \h </w:instrText>
             </w:r>
             <w:r>
               <w:rPr>
@@ -2087,7 +2200,7 @@
           <w:lang w:val="it-IT"/>
         </w:rPr>
       </w:pPr>
-      <w:bookmarkStart w:id="1" w:name="_Toc364783536"/>
+      <w:bookmarkStart w:id="2" w:name="_Toc378494676"/>
       <w:r>
         <w:rPr>
           <w:lang w:val="it-IT"/>
@@ -2095,7 +2208,7 @@
         <w:lastRenderedPageBreak/>
         <w:t>Introduzione</w:t>
       </w:r>
-      <w:bookmarkEnd w:id="1"/>
+      <w:bookmarkEnd w:id="2"/>
     </w:p>
     <w:p>
       <w:pPr>
@@ -2117,16 +2230,16 @@
           <w:lang w:val="it-IT"/>
         </w:rPr>
       </w:pPr>
-      <w:bookmarkStart w:id="2" w:name="__RefHeading__1462_357181912"/>
-      <w:bookmarkStart w:id="3" w:name="_Toc364783537"/>
-      <w:bookmarkEnd w:id="2"/>
+      <w:bookmarkStart w:id="3" w:name="__RefHeading__1462_357181912"/>
+      <w:bookmarkStart w:id="4" w:name="_Toc378494677"/>
+      <w:bookmarkEnd w:id="3"/>
       <w:r>
         <w:rPr>
           <w:lang w:val="it-IT"/>
         </w:rPr>
         <w:t>Definizioni</w:t>
       </w:r>
-      <w:bookmarkEnd w:id="3"/>
+      <w:bookmarkEnd w:id="4"/>
     </w:p>
     <w:p>
       <w:pPr>
@@ -2139,16 +2252,16 @@
           <w:lang w:val="it-IT"/>
         </w:rPr>
       </w:pPr>
-      <w:bookmarkStart w:id="4" w:name="__RefHeading__1464_357181912"/>
-      <w:bookmarkStart w:id="5" w:name="_Toc364783538"/>
-      <w:bookmarkEnd w:id="4"/>
+      <w:bookmarkStart w:id="5" w:name="__RefHeading__1464_357181912"/>
+      <w:bookmarkStart w:id="6" w:name="_Toc378494678"/>
+      <w:bookmarkEnd w:id="5"/>
       <w:r>
         <w:rPr>
           <w:lang w:val="it-IT"/>
         </w:rPr>
         <w:t>Attori</w:t>
       </w:r>
-      <w:bookmarkEnd w:id="5"/>
+      <w:bookmarkEnd w:id="6"/>
     </w:p>
     <w:p>
       <w:pPr>
@@ -2158,11 +2271,11 @@
           <w:numId w:val="3"/>
         </w:numPr>
       </w:pPr>
-      <w:bookmarkStart w:id="6" w:name="_Toc364783539"/>
+      <w:bookmarkStart w:id="7" w:name="_Toc378494679"/>
       <w:r>
         <w:t>Travel Agent / TA</w:t>
       </w:r>
-      <w:bookmarkEnd w:id="6"/>
+      <w:bookmarkEnd w:id="7"/>
     </w:p>
     <w:p>
       <w:pPr>
@@ -2189,24 +2302,16 @@
           <w:lang w:val="it-IT"/>
         </w:rPr>
       </w:pPr>
-      <w:bookmarkStart w:id="7" w:name="__RefHeading__1468_357181912"/>
-      <w:bookmarkStart w:id="8" w:name="_Toc364783540"/>
-      <w:bookmarkEnd w:id="7"/>
-      <w:r>
-        <w:rPr>
-          <w:lang w:val="it-IT"/>
-        </w:rPr>
-        <w:t xml:space="preserve">Utente / </w:t>
-      </w:r>
-      <w:proofErr w:type="spellStart"/>
-      <w:r>
-        <w:rPr>
-          <w:lang w:val="it-IT"/>
-        </w:rPr>
-        <w:t>User</w:t>
-      </w:r>
+      <w:bookmarkStart w:id="8" w:name="__RefHeading__1468_357181912"/>
+      <w:bookmarkStart w:id="9" w:name="_Toc378494680"/>
       <w:bookmarkEnd w:id="8"/>
-      <w:proofErr w:type="spellEnd"/>
+      <w:r>
+        <w:rPr>
+          <w:lang w:val="it-IT"/>
+        </w:rPr>
+        <w:t>Utente / User</w:t>
+      </w:r>
+      <w:bookmarkEnd w:id="9"/>
     </w:p>
     <w:p>
       <w:pPr>
@@ -2233,21 +2338,7 @@
         <w:rPr>
           <w:lang w:val="it-IT"/>
         </w:rPr>
-        <w:t xml:space="preserve"> </w:t>
-      </w:r>
-      <w:proofErr w:type="spellStart"/>
-      <w:r>
-        <w:rPr>
-          <w:lang w:val="it-IT"/>
-        </w:rPr>
-        <w:t>agency</w:t>
-      </w:r>
-      <w:proofErr w:type="spellEnd"/>
-      <w:r>
-        <w:rPr>
-          <w:lang w:val="it-IT"/>
-        </w:rPr>
-        <w:t>, sia autenticato sia non autenticato.</w:t>
+        <w:t xml:space="preserve"> agency, sia autenticato sia non autenticato.</w:t>
       </w:r>
     </w:p>
     <w:p>
@@ -2261,16 +2352,16 @@
           <w:lang w:val="it-IT"/>
         </w:rPr>
       </w:pPr>
-      <w:bookmarkStart w:id="9" w:name="__RefHeading__1470_357181912"/>
-      <w:bookmarkStart w:id="10" w:name="_Toc364783541"/>
-      <w:bookmarkEnd w:id="9"/>
+      <w:bookmarkStart w:id="10" w:name="__RefHeading__1470_357181912"/>
+      <w:bookmarkStart w:id="11" w:name="_Toc378494681"/>
+      <w:bookmarkEnd w:id="10"/>
       <w:r>
         <w:rPr>
           <w:lang w:val="it-IT"/>
         </w:rPr>
         <w:t>Creatore / Creator</w:t>
       </w:r>
-      <w:bookmarkEnd w:id="10"/>
+      <w:bookmarkEnd w:id="11"/>
     </w:p>
     <w:p>
       <w:pPr>
@@ -2353,9 +2444,9 @@
           <w:lang w:val="it-IT"/>
         </w:rPr>
       </w:pPr>
-      <w:bookmarkStart w:id="11" w:name="__RefHeading__935_1526643772"/>
-      <w:bookmarkStart w:id="12" w:name="_Toc364783542"/>
-      <w:bookmarkEnd w:id="11"/>
+      <w:bookmarkStart w:id="12" w:name="__RefHeading__935_1526643772"/>
+      <w:bookmarkStart w:id="13" w:name="_Toc378494682"/>
+      <w:bookmarkEnd w:id="12"/>
       <w:proofErr w:type="spellStart"/>
       <w:r>
         <w:rPr>
@@ -2363,7 +2454,7 @@
         </w:rPr>
         <w:t>CreatorCustomer</w:t>
       </w:r>
-      <w:bookmarkEnd w:id="12"/>
+      <w:bookmarkEnd w:id="13"/>
       <w:proofErr w:type="spellEnd"/>
     </w:p>
     <w:p>
@@ -2391,9 +2482,9 @@
           <w:lang w:val="it-IT"/>
         </w:rPr>
       </w:pPr>
-      <w:bookmarkStart w:id="13" w:name="__RefHeading__937_1526643772"/>
-      <w:bookmarkStart w:id="14" w:name="_Toc364783543"/>
-      <w:bookmarkEnd w:id="13"/>
+      <w:bookmarkStart w:id="14" w:name="__RefHeading__937_1526643772"/>
+      <w:bookmarkStart w:id="15" w:name="_Toc378494683"/>
+      <w:bookmarkEnd w:id="14"/>
       <w:proofErr w:type="spellStart"/>
       <w:r>
         <w:rPr>
@@ -2401,7 +2492,7 @@
         </w:rPr>
         <w:t>CreatorTA</w:t>
       </w:r>
-      <w:bookmarkEnd w:id="14"/>
+      <w:bookmarkEnd w:id="15"/>
       <w:proofErr w:type="spellEnd"/>
     </w:p>
     <w:p>
@@ -2429,24 +2520,16 @@
           <w:lang w:val="it-IT"/>
         </w:rPr>
       </w:pPr>
-      <w:bookmarkStart w:id="15" w:name="__RefHeading__939_1526643772"/>
-      <w:bookmarkStart w:id="16" w:name="_Toc364783544"/>
-      <w:bookmarkEnd w:id="15"/>
-      <w:r>
-        <w:rPr>
-          <w:lang w:val="it-IT"/>
-        </w:rPr>
-        <w:t xml:space="preserve">Tour </w:t>
-      </w:r>
-      <w:proofErr w:type="spellStart"/>
-      <w:r>
-        <w:rPr>
-          <w:lang w:val="it-IT"/>
-        </w:rPr>
-        <w:t>Operator</w:t>
-      </w:r>
+      <w:bookmarkStart w:id="16" w:name="__RefHeading__939_1526643772"/>
+      <w:bookmarkStart w:id="17" w:name="_Toc378494684"/>
       <w:bookmarkEnd w:id="16"/>
-      <w:proofErr w:type="spellEnd"/>
+      <w:r>
+        <w:rPr>
+          <w:lang w:val="it-IT"/>
+        </w:rPr>
+        <w:t>Tour Operator</w:t>
+      </w:r>
+      <w:bookmarkEnd w:id="17"/>
     </w:p>
     <w:p>
       <w:pPr>
@@ -2459,21 +2542,7 @@
         <w:rPr>
           <w:lang w:val="it-IT"/>
         </w:rPr>
-        <w:t xml:space="preserve">È un attore esterno all’agenzia. I tour </w:t>
-      </w:r>
-      <w:proofErr w:type="spellStart"/>
-      <w:r>
-        <w:rPr>
-          <w:lang w:val="it-IT"/>
-        </w:rPr>
-        <w:t>operator</w:t>
-      </w:r>
-      <w:proofErr w:type="spellEnd"/>
-      <w:r>
-        <w:rPr>
-          <w:lang w:val="it-IT"/>
-        </w:rPr>
-        <w:t xml:space="preserve"> sono altre agenzie viaggi da cui </w:t>
+        <w:t xml:space="preserve">È un attore esterno all’agenzia. I tour operator sono altre agenzie viaggi da cui </w:t>
       </w:r>
       <w:proofErr w:type="spellStart"/>
       <w:r>
@@ -2515,9 +2584,9 @@
           <w:lang w:val="it-IT"/>
         </w:rPr>
       </w:pPr>
-      <w:bookmarkStart w:id="17" w:name="__RefHeading__941_1526643772"/>
-      <w:bookmarkStart w:id="18" w:name="_Toc364783545"/>
-      <w:bookmarkEnd w:id="17"/>
+      <w:bookmarkStart w:id="18" w:name="__RefHeading__941_1526643772"/>
+      <w:bookmarkStart w:id="19" w:name="_Toc378494685"/>
+      <w:bookmarkEnd w:id="18"/>
       <w:proofErr w:type="spellStart"/>
       <w:r>
         <w:rPr>
@@ -2525,7 +2594,7 @@
         </w:rPr>
         <w:t>Bank</w:t>
       </w:r>
-      <w:bookmarkEnd w:id="18"/>
+      <w:bookmarkEnd w:id="19"/>
       <w:proofErr w:type="spellEnd"/>
     </w:p>
     <w:p>
@@ -2553,9 +2622,9 @@
           <w:lang w:val="it-IT"/>
         </w:rPr>
       </w:pPr>
-      <w:bookmarkStart w:id="19" w:name="__RefHeading__943_1526643772"/>
-      <w:bookmarkStart w:id="20" w:name="_Toc364783546"/>
-      <w:bookmarkEnd w:id="19"/>
+      <w:bookmarkStart w:id="20" w:name="__RefHeading__943_1526643772"/>
+      <w:bookmarkStart w:id="21" w:name="_Toc378494686"/>
+      <w:bookmarkEnd w:id="20"/>
       <w:proofErr w:type="spellStart"/>
       <w:r>
         <w:rPr>
@@ -2570,7 +2639,7 @@
         </w:rPr>
         <w:t xml:space="preserve"> Service</w:t>
       </w:r>
-      <w:bookmarkEnd w:id="20"/>
+      <w:bookmarkEnd w:id="21"/>
     </w:p>
     <w:p>
       <w:pPr>
@@ -2597,9 +2666,9 @@
           <w:lang w:val="it-IT"/>
         </w:rPr>
       </w:pPr>
-      <w:bookmarkStart w:id="21" w:name="__RefHeading__945_1526643772"/>
-      <w:bookmarkStart w:id="22" w:name="_Toc364783547"/>
-      <w:bookmarkEnd w:id="21"/>
+      <w:bookmarkStart w:id="22" w:name="__RefHeading__945_1526643772"/>
+      <w:bookmarkStart w:id="23" w:name="_Toc378494687"/>
+      <w:bookmarkEnd w:id="22"/>
       <w:proofErr w:type="spellStart"/>
       <w:r>
         <w:rPr>
@@ -2614,7 +2683,7 @@
         </w:rPr>
         <w:t xml:space="preserve"> Service</w:t>
       </w:r>
-      <w:bookmarkEnd w:id="22"/>
+      <w:bookmarkEnd w:id="23"/>
     </w:p>
     <w:p>
       <w:pPr>
@@ -2641,16 +2710,16 @@
           <w:lang w:val="it-IT"/>
         </w:rPr>
       </w:pPr>
-      <w:bookmarkStart w:id="23" w:name="__RefHeading__947_1526643772"/>
-      <w:bookmarkStart w:id="24" w:name="_Toc364783548"/>
-      <w:bookmarkEnd w:id="23"/>
+      <w:bookmarkStart w:id="24" w:name="__RefHeading__947_1526643772"/>
+      <w:bookmarkStart w:id="25" w:name="_Toc378494688"/>
+      <w:bookmarkEnd w:id="24"/>
       <w:r>
         <w:rPr>
           <w:lang w:val="it-IT"/>
         </w:rPr>
         <w:t>Contenuti statici</w:t>
       </w:r>
-      <w:bookmarkEnd w:id="24"/>
+      <w:bookmarkEnd w:id="25"/>
     </w:p>
     <w:p>
       <w:pPr>
@@ -2663,24 +2732,16 @@
           <w:lang w:val="it-IT"/>
         </w:rPr>
       </w:pPr>
-      <w:bookmarkStart w:id="25" w:name="__RefHeading__1474_357181912"/>
-      <w:bookmarkStart w:id="26" w:name="_Toc364783549"/>
-      <w:bookmarkEnd w:id="25"/>
-      <w:r>
-        <w:rPr>
-          <w:lang w:val="it-IT"/>
-        </w:rPr>
-        <w:t xml:space="preserve">Attività / </w:t>
-      </w:r>
-      <w:proofErr w:type="spellStart"/>
-      <w:r>
-        <w:rPr>
-          <w:lang w:val="it-IT"/>
-        </w:rPr>
-        <w:t>Activity</w:t>
-      </w:r>
+      <w:bookmarkStart w:id="26" w:name="__RefHeading__1474_357181912"/>
+      <w:bookmarkStart w:id="27" w:name="_Toc378494689"/>
       <w:bookmarkEnd w:id="26"/>
-      <w:proofErr w:type="spellEnd"/>
+      <w:r>
+        <w:rPr>
+          <w:lang w:val="it-IT"/>
+        </w:rPr>
+        <w:t>Attività / Activity</w:t>
+      </w:r>
+      <w:bookmarkEnd w:id="27"/>
     </w:p>
     <w:p>
       <w:pPr>
@@ -2714,21 +2775,7 @@
         <w:rPr>
           <w:lang w:val="it-IT"/>
         </w:rPr>
-        <w:t xml:space="preserve">) può creare attività o le può ottenere da tour </w:t>
-      </w:r>
-      <w:proofErr w:type="spellStart"/>
-      <w:r>
-        <w:rPr>
-          <w:lang w:val="it-IT"/>
-        </w:rPr>
-        <w:t>operator</w:t>
-      </w:r>
-      <w:proofErr w:type="spellEnd"/>
-      <w:r>
-        <w:rPr>
-          <w:lang w:val="it-IT"/>
-        </w:rPr>
-        <w:t xml:space="preserve"> esterni e può pubblicarle, stabilendo un costo.</w:t>
+        <w:t>) può creare attività o le può ottenere da tour operator esterni e può pubblicarle, stabilendo un costo.</w:t>
       </w:r>
     </w:p>
     <w:p>
@@ -2742,29 +2789,31 @@
           <w:lang w:val="it-IT"/>
         </w:rPr>
       </w:pPr>
-      <w:bookmarkStart w:id="27" w:name="__RefHeading__1476_357181912"/>
-      <w:bookmarkStart w:id="28" w:name="_Toc364783550"/>
-      <w:bookmarkEnd w:id="27"/>
+      <w:bookmarkStart w:id="28" w:name="_Toc378494690"/>
+      <w:r>
+        <w:rPr>
+          <w:lang w:val="it-IT"/>
+        </w:rPr>
+        <w:t>P</w:t>
+      </w:r>
+      <w:r>
+        <w:rPr>
+          <w:lang w:val="it-IT"/>
+        </w:rPr>
+        <w:t xml:space="preserve">ernottamento / </w:t>
+      </w:r>
       <w:proofErr w:type="spellStart"/>
       <w:r>
         <w:rPr>
           <w:lang w:val="it-IT"/>
         </w:rPr>
-        <w:t>Template</w:t>
-      </w:r>
-      <w:proofErr w:type="spellEnd"/>
-      <w:r>
-        <w:rPr>
-          <w:lang w:val="it-IT"/>
-        </w:rPr>
-        <w:t xml:space="preserve"> di tappa / Stay </w:t>
-      </w:r>
-      <w:proofErr w:type="spellStart"/>
-      <w:r>
-        <w:rPr>
-          <w:lang w:val="it-IT"/>
-        </w:rPr>
-        <w:t>template</w:t>
+        <w:t>A</w:t>
+      </w:r>
+      <w:r>
+        <w:rPr>
+          <w:lang w:val="it-IT"/>
+        </w:rPr>
+        <w:t>ccomodation</w:t>
       </w:r>
       <w:bookmarkEnd w:id="28"/>
       <w:proofErr w:type="spellEnd"/>
@@ -2781,6 +2830,86 @@
           <w:lang w:val="it-IT"/>
         </w:rPr>
         <w:lastRenderedPageBreak/>
+        <w:t>Componente formato da descrizione, location, tipo. Solo il dipendente (</w:t>
+      </w:r>
+      <w:proofErr w:type="spellStart"/>
+      <w:r>
+        <w:rPr>
+          <w:lang w:val="it-IT"/>
+        </w:rPr>
+        <w:t>CreatorTA</w:t>
+      </w:r>
+      <w:proofErr w:type="spellEnd"/>
+      <w:r>
+        <w:rPr>
+          <w:lang w:val="it-IT"/>
+        </w:rPr>
+        <w:t xml:space="preserve">) può creare </w:t>
+      </w:r>
+      <w:proofErr w:type="spellStart"/>
+      <w:r>
+        <w:rPr>
+          <w:lang w:val="it-IT"/>
+        </w:rPr>
+        <w:t>accomodation</w:t>
+      </w:r>
+      <w:proofErr w:type="spellEnd"/>
+      <w:r>
+        <w:rPr>
+          <w:lang w:val="it-IT"/>
+        </w:rPr>
+        <w:t xml:space="preserve"> o li può ottenere da tour operator esterni e può pubblicarli, stabilendo un costo.</w:t>
+      </w:r>
+    </w:p>
+    <w:p>
+      <w:pPr>
+        <w:pStyle w:val="Titolo3"/>
+        <w:numPr>
+          <w:ilvl w:val="1"/>
+          <w:numId w:val="3"/>
+        </w:numPr>
+        <w:rPr>
+          <w:lang w:val="it-IT"/>
+        </w:rPr>
+      </w:pPr>
+      <w:bookmarkStart w:id="29" w:name="__RefHeading__1476_357181912"/>
+      <w:bookmarkStart w:id="30" w:name="_Toc378494691"/>
+      <w:bookmarkEnd w:id="29"/>
+      <w:proofErr w:type="spellStart"/>
+      <w:r>
+        <w:rPr>
+          <w:lang w:val="it-IT"/>
+        </w:rPr>
+        <w:t>Template</w:t>
+      </w:r>
+      <w:proofErr w:type="spellEnd"/>
+      <w:r>
+        <w:rPr>
+          <w:lang w:val="it-IT"/>
+        </w:rPr>
+        <w:t xml:space="preserve"> di tappa / Stay </w:t>
+      </w:r>
+      <w:proofErr w:type="spellStart"/>
+      <w:r>
+        <w:rPr>
+          <w:lang w:val="it-IT"/>
+        </w:rPr>
+        <w:t>template</w:t>
+      </w:r>
+      <w:bookmarkEnd w:id="30"/>
+      <w:proofErr w:type="spellEnd"/>
+    </w:p>
+    <w:p>
+      <w:pPr>
+        <w:pStyle w:val="Paragrafoelenco"/>
+        <w:rPr>
+          <w:lang w:val="it-IT"/>
+        </w:rPr>
+      </w:pPr>
+      <w:r>
+        <w:rPr>
+          <w:lang w:val="it-IT"/>
+        </w:rPr>
         <w:t>Componente che può essere composta da:</w:t>
       </w:r>
     </w:p>
@@ -2986,16 +3115,16 @@
           <w:lang w:val="it-IT"/>
         </w:rPr>
       </w:pPr>
-      <w:bookmarkStart w:id="29" w:name="__RefHeading__1478_357181912"/>
-      <w:bookmarkStart w:id="30" w:name="_Toc364783551"/>
-      <w:bookmarkEnd w:id="29"/>
+      <w:bookmarkStart w:id="31" w:name="__RefHeading__1478_357181912"/>
+      <w:bookmarkStart w:id="32" w:name="_Toc378494692"/>
+      <w:bookmarkEnd w:id="31"/>
       <w:r>
         <w:rPr>
           <w:lang w:val="it-IT"/>
         </w:rPr>
         <w:t>Tappa / Stay</w:t>
       </w:r>
-      <w:bookmarkEnd w:id="30"/>
+      <w:bookmarkEnd w:id="32"/>
     </w:p>
     <w:p>
       <w:pPr>
@@ -3050,9 +3179,9 @@
           <w:lang w:val="it-IT"/>
         </w:rPr>
       </w:pPr>
-      <w:bookmarkStart w:id="31" w:name="__RefHeading__1480_357181912"/>
-      <w:bookmarkStart w:id="32" w:name="_Toc364783552"/>
-      <w:bookmarkEnd w:id="31"/>
+      <w:bookmarkStart w:id="33" w:name="__RefHeading__1480_357181912"/>
+      <w:bookmarkStart w:id="34" w:name="_Toc378494693"/>
+      <w:bookmarkEnd w:id="33"/>
       <w:r>
         <w:rPr>
           <w:lang w:val="it-IT"/>
@@ -3066,7 +3195,7 @@
         </w:rPr>
         <w:t>Itinerary</w:t>
       </w:r>
-      <w:bookmarkEnd w:id="32"/>
+      <w:bookmarkEnd w:id="34"/>
       <w:proofErr w:type="spellEnd"/>
     </w:p>
     <w:p>
@@ -3092,14 +3221,28 @@
         <w:rPr>
           <w:lang w:val="it-IT"/>
         </w:rPr>
-        <w:t>Un itinerario è detto "completo" se è una sequenza contigua di tappe (si offre la possibilità di completare un itinerario incompleto in automatico aggiungendo "tappe di spostamento" in cui l'utente sceglie solo il mezzo di trasporto).</w:t>
+        <w:t>Un itinerario è detto "completo" se è una sequenza contigua di tappe (si offre la possibilità di completare un itinerario incompleto in automatico aggiungendo "tappe di spostamento" in cui l'utente sceglie solo il mezzo di trasporto</w:t>
+      </w:r>
+      <w:proofErr w:type="gramStart"/>
+      <w:r>
+        <w:rPr>
+          <w:lang w:val="it-IT"/>
+        </w:rPr>
+        <w:t>).</w:t>
       </w:r>
       <w:r>
         <w:rPr>
           <w:lang w:val="it-IT"/>
         </w:rPr>
         <w:br/>
-        <w:t>Un itinerario può essere:</w:t>
+        <w:t>Un</w:t>
+      </w:r>
+      <w:proofErr w:type="gramEnd"/>
+      <w:r>
+        <w:rPr>
+          <w:lang w:val="it-IT"/>
+        </w:rPr>
+        <w:t xml:space="preserve"> itinerario può essere:</w:t>
       </w:r>
     </w:p>
     <w:p>
@@ -3113,11 +3256,19 @@
           <w:lang w:val="it-IT"/>
         </w:rPr>
       </w:pPr>
-      <w:r>
-        <w:rPr>
-          <w:lang w:val="it-IT"/>
-        </w:rPr>
-        <w:t>parziale: se non è consecutivo</w:t>
+      <w:proofErr w:type="gramStart"/>
+      <w:r>
+        <w:rPr>
+          <w:lang w:val="it-IT"/>
+        </w:rPr>
+        <w:t>parziale</w:t>
+      </w:r>
+      <w:proofErr w:type="gramEnd"/>
+      <w:r>
+        <w:rPr>
+          <w:lang w:val="it-IT"/>
+        </w:rPr>
+        <w:t>: se non è consecutivo</w:t>
       </w:r>
     </w:p>
     <w:p>
@@ -3131,11 +3282,19 @@
           <w:lang w:val="it-IT"/>
         </w:rPr>
       </w:pPr>
-      <w:r>
-        <w:rPr>
-          <w:lang w:val="it-IT"/>
-        </w:rPr>
-        <w:t>con necessità di verifica: se c’è all’interno dell’itinerario qualcosa che ne rende problematica l’</w:t>
+      <w:proofErr w:type="gramStart"/>
+      <w:r>
+        <w:rPr>
+          <w:lang w:val="it-IT"/>
+        </w:rPr>
+        <w:t>con</w:t>
+      </w:r>
+      <w:proofErr w:type="gramEnd"/>
+      <w:r>
+        <w:rPr>
+          <w:lang w:val="it-IT"/>
+        </w:rPr>
+        <w:t xml:space="preserve"> necessità di verifica: se c’è all’interno dell’itinerario qualcosa che ne rende problematica l’</w:t>
       </w:r>
       <w:proofErr w:type="spellStart"/>
       <w:r>
@@ -3163,11 +3322,19 @@
           <w:lang w:val="it-IT"/>
         </w:rPr>
       </w:pPr>
-      <w:r>
-        <w:rPr>
-          <w:lang w:val="it-IT"/>
-        </w:rPr>
-        <w:t>completo: se è possibile istanziarlo (per creare un viaggio).</w:t>
+      <w:proofErr w:type="gramStart"/>
+      <w:r>
+        <w:rPr>
+          <w:lang w:val="it-IT"/>
+        </w:rPr>
+        <w:t>completo</w:t>
+      </w:r>
+      <w:proofErr w:type="gramEnd"/>
+      <w:r>
+        <w:rPr>
+          <w:lang w:val="it-IT"/>
+        </w:rPr>
+        <w:t>: se è possibile istanziarlo (per creare un viaggio).</w:t>
       </w:r>
     </w:p>
     <w:p>
@@ -3195,9 +3362,9 @@
           <w:lang w:val="it-IT"/>
         </w:rPr>
       </w:pPr>
-      <w:bookmarkStart w:id="33" w:name="__RefHeading__1482_357181912"/>
-      <w:bookmarkStart w:id="34" w:name="_Toc364783553"/>
-      <w:bookmarkEnd w:id="33"/>
+      <w:bookmarkStart w:id="35" w:name="__RefHeading__1482_357181912"/>
+      <w:bookmarkStart w:id="36" w:name="_Toc378494694"/>
+      <w:bookmarkEnd w:id="35"/>
       <w:r>
         <w:rPr>
           <w:lang w:val="it-IT"/>
@@ -3211,7 +3378,7 @@
         </w:rPr>
         <w:t>Journey</w:t>
       </w:r>
-      <w:bookmarkEnd w:id="34"/>
+      <w:bookmarkEnd w:id="36"/>
       <w:proofErr w:type="spellEnd"/>
     </w:p>
     <w:p>
@@ -3225,7 +3392,14 @@
         <w:rPr>
           <w:lang w:val="it-IT"/>
         </w:rPr>
-        <w:t xml:space="preserve">Itinerario istanziato su delle scelte precise, in particolare su date e tipologie di alberghi (nonché tutto ciò che serve a permettere la prenotazione). Tutti i Creator possono istanziare itinerari a patto che siano completi. Qualunque utente può prenotare un viaggio che ha istanziato lui, o che è pubblicato per la vendita dall’agenzia, per sé o per qualcun altro. I </w:t>
+        <w:t xml:space="preserve">Itinerario istanziato su delle scelte precise, in particolare su date e tipologie di alberghi (nonché tutto ciò che serve a permettere la prenotazione). Tutti i Creator possono istanziare itinerari a patto che siano completi. Qualunque utente può prenotare un viaggio che ha </w:t>
+      </w:r>
+      <w:r>
+        <w:rPr>
+          <w:lang w:val="it-IT"/>
+        </w:rPr>
+        <w:lastRenderedPageBreak/>
+        <w:t xml:space="preserve">istanziato lui, o che è pubblicato per la vendita dall’agenzia, per sé o per qualcun altro. I </w:t>
       </w:r>
       <w:proofErr w:type="spellStart"/>
       <w:r>
@@ -3253,16 +3427,16 @@
           <w:lang w:val="it-IT"/>
         </w:rPr>
       </w:pPr>
-      <w:bookmarkStart w:id="35" w:name="__RefHeading__2811_1526643772"/>
-      <w:bookmarkStart w:id="36" w:name="_Toc364783554"/>
-      <w:bookmarkEnd w:id="35"/>
+      <w:bookmarkStart w:id="37" w:name="__RefHeading__2811_1526643772"/>
+      <w:bookmarkStart w:id="38" w:name="_Toc378494695"/>
+      <w:bookmarkEnd w:id="37"/>
       <w:r>
         <w:rPr>
           <w:lang w:val="it-IT"/>
         </w:rPr>
         <w:t>Contenuti dinamici</w:t>
       </w:r>
-      <w:bookmarkEnd w:id="36"/>
+      <w:bookmarkEnd w:id="38"/>
     </w:p>
     <w:p>
       <w:pPr>
@@ -3275,17 +3449,16 @@
           <w:lang w:val="it-IT"/>
         </w:rPr>
       </w:pPr>
-      <w:bookmarkStart w:id="37" w:name="__RefHeading__2813_1526643772"/>
-      <w:bookmarkStart w:id="38" w:name="_Toc364783555"/>
-      <w:bookmarkEnd w:id="37"/>
-      <w:r>
-        <w:rPr>
-          <w:lang w:val="it-IT"/>
-        </w:rPr>
-        <w:lastRenderedPageBreak/>
+      <w:bookmarkStart w:id="39" w:name="__RefHeading__2813_1526643772"/>
+      <w:bookmarkStart w:id="40" w:name="_Toc378494696"/>
+      <w:bookmarkEnd w:id="39"/>
+      <w:r>
+        <w:rPr>
+          <w:lang w:val="it-IT"/>
+        </w:rPr>
         <w:t>Voti</w:t>
       </w:r>
-      <w:bookmarkEnd w:id="38"/>
+      <w:bookmarkEnd w:id="40"/>
     </w:p>
     <w:p>
       <w:pPr>
@@ -3312,16 +3485,16 @@
           <w:lang w:val="it-IT"/>
         </w:rPr>
       </w:pPr>
-      <w:bookmarkStart w:id="39" w:name="__RefHeading__2815_1526643772"/>
-      <w:bookmarkStart w:id="40" w:name="_Toc364783556"/>
-      <w:bookmarkEnd w:id="39"/>
+      <w:bookmarkStart w:id="41" w:name="__RefHeading__2815_1526643772"/>
+      <w:bookmarkStart w:id="42" w:name="_Toc378494697"/>
+      <w:bookmarkEnd w:id="41"/>
       <w:r>
         <w:rPr>
           <w:lang w:val="it-IT"/>
         </w:rPr>
         <w:t>Commenti</w:t>
       </w:r>
-      <w:bookmarkEnd w:id="40"/>
+      <w:bookmarkEnd w:id="42"/>
     </w:p>
     <w:p>
       <w:pPr>
@@ -3348,18 +3521,16 @@
           <w:lang w:val="it-IT"/>
         </w:rPr>
       </w:pPr>
-      <w:bookmarkStart w:id="41" w:name="__RefHeading__2817_1526643772"/>
-      <w:bookmarkStart w:id="42" w:name="_Toc364783557"/>
-      <w:bookmarkEnd w:id="41"/>
-      <w:proofErr w:type="spellStart"/>
+      <w:bookmarkStart w:id="43" w:name="__RefHeading__2817_1526643772"/>
+      <w:bookmarkStart w:id="44" w:name="_Toc378494698"/>
+      <w:bookmarkEnd w:id="43"/>
       <w:r>
         <w:rPr>
           <w:lang w:val="it-IT"/>
         </w:rPr>
         <w:t>Tag</w:t>
       </w:r>
-      <w:bookmarkEnd w:id="42"/>
-      <w:proofErr w:type="spellEnd"/>
+      <w:bookmarkEnd w:id="44"/>
     </w:p>
     <w:p>
       <w:pPr>
@@ -3387,7 +3558,7 @@
 </file>
 
 <file path=word/numbering.xml><?xml version="1.0" encoding="utf-8"?>
-<w:numbering xmlns:ve="http://schemas.openxmlformats.org/markup-compatibility/2006" xmlns:o="urn:schemas-microsoft-com:office:office" xmlns:r="http://schemas.openxmlformats.org/officeDocument/2006/relationships" xmlns:m="http://schemas.openxmlformats.org/officeDocument/2006/math" xmlns:v="urn:schemas-microsoft-com:vml" xmlns:wp="http://schemas.openxmlformats.org/drawingml/2006/wordprocessingDrawing" xmlns:w10="urn:schemas-microsoft-com:office:word" xmlns:w="http://schemas.openxmlformats.org/wordprocessingml/2006/main" xmlns:wne="http://schemas.microsoft.com/office/word/2006/wordml">
+<w:numbering xmlns:wpc="http://schemas.microsoft.com/office/word/2010/wordprocessingCanvas" xmlns:mc="http://schemas.openxmlformats.org/markup-compatibility/2006" xmlns:o="urn:schemas-microsoft-com:office:office" xmlns:r="http://schemas.openxmlformats.org/officeDocument/2006/relationships" xmlns:m="http://schemas.openxmlformats.org/officeDocument/2006/math" xmlns:v="urn:schemas-microsoft-com:vml" xmlns:wp14="http://schemas.microsoft.com/office/word/2010/wordprocessingDrawing" xmlns:wp="http://schemas.openxmlformats.org/drawingml/2006/wordprocessingDrawing" xmlns:w10="urn:schemas-microsoft-com:office:word" xmlns:w="http://schemas.openxmlformats.org/wordprocessingml/2006/main" xmlns:w14="http://schemas.microsoft.com/office/word/2010/wordml" xmlns:w15="http://schemas.microsoft.com/office/word/2012/wordml" xmlns:wpg="http://schemas.microsoft.com/office/word/2010/wordprocessingGroup" xmlns:wpi="http://schemas.microsoft.com/office/word/2010/wordprocessingInk" xmlns:wne="http://schemas.microsoft.com/office/word/2006/wordml" xmlns:wps="http://schemas.microsoft.com/office/word/2010/wordprocessingShape" mc:Ignorable="w14 w15 wp14">
   <w:abstractNum w:abstractNumId="0">
     <w:nsid w:val="06C15D38"/>
     <w:multiLevelType w:val="multilevel"/>
@@ -4284,7 +4455,7 @@
 </file>
 
 <file path=word/styles.xml><?xml version="1.0" encoding="utf-8"?>
-<w:styles xmlns:r="http://schemas.openxmlformats.org/officeDocument/2006/relationships" xmlns:w="http://schemas.openxmlformats.org/wordprocessingml/2006/main">
+<w:styles xmlns:mc="http://schemas.openxmlformats.org/markup-compatibility/2006" xmlns:r="http://schemas.openxmlformats.org/officeDocument/2006/relationships" xmlns:w="http://schemas.openxmlformats.org/wordprocessingml/2006/main" xmlns:w14="http://schemas.microsoft.com/office/word/2010/wordml" xmlns:w15="http://schemas.microsoft.com/office/word/2012/wordml" mc:Ignorable="w14 w15">
   <w:docDefaults>
     <w:rPrDefault>
       <w:rPr>
@@ -4299,144 +4470,378 @@
       </w:pPr>
     </w:pPrDefault>
   </w:docDefaults>
-  <w:latentStyles w:defLockedState="0" w:defUIPriority="99" w:defSemiHidden="1" w:defUnhideWhenUsed="1" w:defQFormat="0" w:count="267">
-    <w:lsdException w:name="Normal" w:semiHidden="0" w:uiPriority="0" w:unhideWhenUsed="0" w:qFormat="1"/>
-    <w:lsdException w:name="heading 1" w:semiHidden="0" w:uiPriority="9" w:unhideWhenUsed="0" w:qFormat="1"/>
-    <w:lsdException w:name="heading 2" w:uiPriority="9" w:qFormat="1"/>
-    <w:lsdException w:name="heading 3" w:uiPriority="9" w:qFormat="1"/>
-    <w:lsdException w:name="heading 4" w:uiPriority="9" w:qFormat="1"/>
-    <w:lsdException w:name="heading 5" w:uiPriority="9" w:qFormat="1"/>
-    <w:lsdException w:name="heading 6" w:uiPriority="9" w:qFormat="1"/>
-    <w:lsdException w:name="heading 7" w:uiPriority="9" w:qFormat="1"/>
-    <w:lsdException w:name="heading 8" w:uiPriority="9" w:qFormat="1"/>
-    <w:lsdException w:name="heading 9" w:uiPriority="9" w:qFormat="1"/>
-    <w:lsdException w:name="toc 1" w:uiPriority="39"/>
-    <w:lsdException w:name="toc 2" w:uiPriority="39"/>
-    <w:lsdException w:name="toc 3" w:uiPriority="39"/>
-    <w:lsdException w:name="toc 4" w:uiPriority="39"/>
-    <w:lsdException w:name="toc 5" w:uiPriority="39"/>
-    <w:lsdException w:name="toc 6" w:uiPriority="39"/>
-    <w:lsdException w:name="toc 7" w:uiPriority="39"/>
-    <w:lsdException w:name="toc 8" w:uiPriority="39"/>
-    <w:lsdException w:name="toc 9" w:uiPriority="39"/>
-    <w:lsdException w:name="caption" w:uiPriority="35" w:qFormat="1"/>
-    <w:lsdException w:name="Title" w:semiHidden="0" w:uiPriority="10" w:unhideWhenUsed="0" w:qFormat="1"/>
-    <w:lsdException w:name="Default Paragraph Font" w:uiPriority="1"/>
-    <w:lsdException w:name="Subtitle" w:semiHidden="0" w:uiPriority="11" w:unhideWhenUsed="0" w:qFormat="1"/>
-    <w:lsdException w:name="Strong" w:semiHidden="0" w:uiPriority="22" w:unhideWhenUsed="0" w:qFormat="1"/>
-    <w:lsdException w:name="Emphasis" w:semiHidden="0" w:uiPriority="20" w:unhideWhenUsed="0" w:qFormat="1"/>
-    <w:lsdException w:name="Table Grid" w:semiHidden="0" w:uiPriority="59" w:unhideWhenUsed="0"/>
-    <w:lsdException w:name="Placeholder Text" w:unhideWhenUsed="0"/>
-    <w:lsdException w:name="No Spacing" w:semiHidden="0" w:uiPriority="1" w:unhideWhenUsed="0" w:qFormat="1"/>
-    <w:lsdException w:name="Light Shading" w:semiHidden="0" w:uiPriority="60" w:unhideWhenUsed="0"/>
-    <w:lsdException w:name="Light List" w:semiHidden="0" w:uiPriority="61" w:unhideWhenUsed="0"/>
-    <w:lsdException w:name="Light Grid" w:semiHidden="0" w:uiPriority="62" w:unhideWhenUsed="0"/>
-    <w:lsdException w:name="Medium Shading 1" w:semiHidden="0" w:uiPriority="63" w:unhideWhenUsed="0"/>
-    <w:lsdException w:name="Medium Shading 2" w:semiHidden="0" w:uiPriority="64" w:unhideWhenUsed="0"/>
-    <w:lsdException w:name="Medium List 1" w:semiHidden="0" w:uiPriority="65" w:unhideWhenUsed="0"/>
-    <w:lsdException w:name="Medium List 2" w:semiHidden="0" w:uiPriority="66" w:unhideWhenUsed="0"/>
-    <w:lsdException w:name="Medium Grid 1" w:semiHidden="0" w:uiPriority="67" w:unhideWhenUsed="0"/>
-    <w:lsdException w:name="Medium Grid 2" w:semiHidden="0" w:uiPriority="68" w:unhideWhenUsed="0"/>
-    <w:lsdException w:name="Medium Grid 3" w:semiHidden="0" w:uiPriority="69" w:unhideWhenUsed="0"/>
-    <w:lsdException w:name="Dark List" w:semiHidden="0" w:uiPriority="70" w:unhideWhenUsed="0"/>
-    <w:lsdException w:name="Colorful Shading" w:semiHidden="0" w:uiPriority="71" w:unhideWhenUsed="0"/>
-    <w:lsdException w:name="Colorful List" w:semiHidden="0" w:uiPriority="72" w:unhideWhenUsed="0"/>
-    <w:lsdException w:name="Colorful Grid" w:semiHidden="0" w:uiPriority="73" w:unhideWhenUsed="0"/>
-    <w:lsdException w:name="Light Shading Accent 1" w:semiHidden="0" w:uiPriority="60" w:unhideWhenUsed="0"/>
-    <w:lsdException w:name="Light List Accent 1" w:semiHidden="0" w:uiPriority="61" w:unhideWhenUsed="0"/>
-    <w:lsdException w:name="Light Grid Accent 1" w:semiHidden="0" w:uiPriority="62" w:unhideWhenUsed="0"/>
-    <w:lsdException w:name="Medium Shading 1 Accent 1" w:semiHidden="0" w:uiPriority="63" w:unhideWhenUsed="0"/>
-    <w:lsdException w:name="Medium Shading 2 Accent 1" w:semiHidden="0" w:uiPriority="64" w:unhideWhenUsed="0"/>
-    <w:lsdException w:name="Medium List 1 Accent 1" w:semiHidden="0" w:uiPriority="65" w:unhideWhenUsed="0"/>
-    <w:lsdException w:name="Revision" w:unhideWhenUsed="0"/>
-    <w:lsdException w:name="List Paragraph" w:semiHidden="0" w:uiPriority="34" w:unhideWhenUsed="0" w:qFormat="1"/>
-    <w:lsdException w:name="Quote" w:semiHidden="0" w:uiPriority="29" w:unhideWhenUsed="0" w:qFormat="1"/>
-    <w:lsdException w:name="Intense Quote" w:semiHidden="0" w:uiPriority="30" w:unhideWhenUsed="0" w:qFormat="1"/>
-    <w:lsdException w:name="Medium List 2 Accent 1" w:semiHidden="0" w:uiPriority="66" w:unhideWhenUsed="0"/>
-    <w:lsdException w:name="Medium Grid 1 Accent 1" w:semiHidden="0" w:uiPriority="67" w:unhideWhenUsed="0"/>
-    <w:lsdException w:name="Medium Grid 2 Accent 1" w:semiHidden="0" w:uiPriority="68" w:unhideWhenUsed="0"/>
-    <w:lsdException w:name="Medium Grid 3 Accent 1" w:semiHidden="0" w:uiPriority="69" w:unhideWhenUsed="0"/>
-    <w:lsdException w:name="Dark List Accent 1" w:semiHidden="0" w:uiPriority="70" w:unhideWhenUsed="0"/>
-    <w:lsdException w:name="Colorful Shading Accent 1" w:semiHidden="0" w:uiPriority="71" w:unhideWhenUsed="0"/>
-    <w:lsdException w:name="Colorful List Accent 1" w:semiHidden="0" w:uiPriority="72" w:unhideWhenUsed="0"/>
-    <w:lsdException w:name="Colorful Grid Accent 1" w:semiHidden="0" w:uiPriority="73" w:unhideWhenUsed="0"/>
-    <w:lsdException w:name="Light Shading Accent 2" w:semiHidden="0" w:uiPriority="60" w:unhideWhenUsed="0"/>
-    <w:lsdException w:name="Light List Accent 2" w:semiHidden="0" w:uiPriority="61" w:unhideWhenUsed="0"/>
-    <w:lsdException w:name="Light Grid Accent 2" w:semiHidden="0" w:uiPriority="62" w:unhideWhenUsed="0"/>
-    <w:lsdException w:name="Medium Shading 1 Accent 2" w:semiHidden="0" w:uiPriority="63" w:unhideWhenUsed="0"/>
-    <w:lsdException w:name="Medium Shading 2 Accent 2" w:semiHidden="0" w:uiPriority="64" w:unhideWhenUsed="0"/>
-    <w:lsdException w:name="Medium List 1 Accent 2" w:semiHidden="0" w:uiPriority="65" w:unhideWhenUsed="0"/>
-    <w:lsdException w:name="Medium List 2 Accent 2" w:semiHidden="0" w:uiPriority="66" w:unhideWhenUsed="0"/>
-    <w:lsdException w:name="Medium Grid 1 Accent 2" w:semiHidden="0" w:uiPriority="67" w:unhideWhenUsed="0"/>
-    <w:lsdException w:name="Medium Grid 2 Accent 2" w:semiHidden="0" w:uiPriority="68" w:unhideWhenUsed="0"/>
-    <w:lsdException w:name="Medium Grid 3 Accent 2" w:semiHidden="0" w:uiPriority="69" w:unhideWhenUsed="0"/>
-    <w:lsdException w:name="Dark List Accent 2" w:semiHidden="0" w:uiPriority="70" w:unhideWhenUsed="0"/>
-    <w:lsdException w:name="Colorful Shading Accent 2" w:semiHidden="0" w:uiPriority="71" w:unhideWhenUsed="0"/>
-    <w:lsdException w:name="Colorful List Accent 2" w:semiHidden="0" w:uiPriority="72" w:unhideWhenUsed="0"/>
-    <w:lsdException w:name="Colorful Grid Accent 2" w:semiHidden="0" w:uiPriority="73" w:unhideWhenUsed="0"/>
-    <w:lsdException w:name="Light Shading Accent 3" w:semiHidden="0" w:uiPriority="60" w:unhideWhenUsed="0"/>
-    <w:lsdException w:name="Light List Accent 3" w:semiHidden="0" w:uiPriority="61" w:unhideWhenUsed="0"/>
-    <w:lsdException w:name="Light Grid Accent 3" w:semiHidden="0" w:uiPriority="62" w:unhideWhenUsed="0"/>
-    <w:lsdException w:name="Medium Shading 1 Accent 3" w:semiHidden="0" w:uiPriority="63" w:unhideWhenUsed="0"/>
-    <w:lsdException w:name="Medium Shading 2 Accent 3" w:semiHidden="0" w:uiPriority="64" w:unhideWhenUsed="0"/>
-    <w:lsdException w:name="Medium List 1 Accent 3" w:semiHidden="0" w:uiPriority="65" w:unhideWhenUsed="0"/>
-    <w:lsdException w:name="Medium List 2 Accent 3" w:semiHidden="0" w:uiPriority="66" w:unhideWhenUsed="0"/>
-    <w:lsdException w:name="Medium Grid 1 Accent 3" w:semiHidden="0" w:uiPriority="67" w:unhideWhenUsed="0"/>
-    <w:lsdException w:name="Medium Grid 2 Accent 3" w:semiHidden="0" w:uiPriority="68" w:unhideWhenUsed="0"/>
-    <w:lsdException w:name="Medium Grid 3 Accent 3" w:semiHidden="0" w:uiPriority="69" w:unhideWhenUsed="0"/>
-    <w:lsdException w:name="Dark List Accent 3" w:semiHidden="0" w:uiPriority="70" w:unhideWhenUsed="0"/>
-    <w:lsdException w:name="Colorful Shading Accent 3" w:semiHidden="0" w:uiPriority="71" w:unhideWhenUsed="0"/>
-    <w:lsdException w:name="Colorful List Accent 3" w:semiHidden="0" w:uiPriority="72" w:unhideWhenUsed="0"/>
-    <w:lsdException w:name="Colorful Grid Accent 3" w:semiHidden="0" w:uiPriority="73" w:unhideWhenUsed="0"/>
-    <w:lsdException w:name="Light Shading Accent 4" w:semiHidden="0" w:uiPriority="60" w:unhideWhenUsed="0"/>
-    <w:lsdException w:name="Light List Accent 4" w:semiHidden="0" w:uiPriority="61" w:unhideWhenUsed="0"/>
-    <w:lsdException w:name="Light Grid Accent 4" w:semiHidden="0" w:uiPriority="62" w:unhideWhenUsed="0"/>
-    <w:lsdException w:name="Medium Shading 1 Accent 4" w:semiHidden="0" w:uiPriority="63" w:unhideWhenUsed="0"/>
-    <w:lsdException w:name="Medium Shading 2 Accent 4" w:semiHidden="0" w:uiPriority="64" w:unhideWhenUsed="0"/>
-    <w:lsdException w:name="Medium List 1 Accent 4" w:semiHidden="0" w:uiPriority="65" w:unhideWhenUsed="0"/>
-    <w:lsdException w:name="Medium List 2 Accent 4" w:semiHidden="0" w:uiPriority="66" w:unhideWhenUsed="0"/>
-    <w:lsdException w:name="Medium Grid 1 Accent 4" w:semiHidden="0" w:uiPriority="67" w:unhideWhenUsed="0"/>
-    <w:lsdException w:name="Medium Grid 2 Accent 4" w:semiHidden="0" w:uiPriority="68" w:unhideWhenUsed="0"/>
-    <w:lsdException w:name="Medium Grid 3 Accent 4" w:semiHidden="0" w:uiPriority="69" w:unhideWhenUsed="0"/>
-    <w:lsdException w:name="Dark List Accent 4" w:semiHidden="0" w:uiPriority="70" w:unhideWhenUsed="0"/>
-    <w:lsdException w:name="Colorful Shading Accent 4" w:semiHidden="0" w:uiPriority="71" w:unhideWhenUsed="0"/>
-    <w:lsdException w:name="Colorful List Accent 4" w:semiHidden="0" w:uiPriority="72" w:unhideWhenUsed="0"/>
-    <w:lsdException w:name="Colorful Grid Accent 4" w:semiHidden="0" w:uiPriority="73" w:unhideWhenUsed="0"/>
-    <w:lsdException w:name="Light Shading Accent 5" w:semiHidden="0" w:uiPriority="60" w:unhideWhenUsed="0"/>
-    <w:lsdException w:name="Light List Accent 5" w:semiHidden="0" w:uiPriority="61" w:unhideWhenUsed="0"/>
-    <w:lsdException w:name="Light Grid Accent 5" w:semiHidden="0" w:uiPriority="62" w:unhideWhenUsed="0"/>
-    <w:lsdException w:name="Medium Shading 1 Accent 5" w:semiHidden="0" w:uiPriority="63" w:unhideWhenUsed="0"/>
-    <w:lsdException w:name="Medium Shading 2 Accent 5" w:semiHidden="0" w:uiPriority="64" w:unhideWhenUsed="0"/>
-    <w:lsdException w:name="Medium List 1 Accent 5" w:semiHidden="0" w:uiPriority="65" w:unhideWhenUsed="0"/>
-    <w:lsdException w:name="Medium List 2 Accent 5" w:semiHidden="0" w:uiPriority="66" w:unhideWhenUsed="0"/>
-    <w:lsdException w:name="Medium Grid 1 Accent 5" w:semiHidden="0" w:uiPriority="67" w:unhideWhenUsed="0"/>
-    <w:lsdException w:name="Medium Grid 2 Accent 5" w:semiHidden="0" w:uiPriority="68" w:unhideWhenUsed="0"/>
-    <w:lsdException w:name="Medium Grid 3 Accent 5" w:semiHidden="0" w:uiPriority="69" w:unhideWhenUsed="0"/>
-    <w:lsdException w:name="Dark List Accent 5" w:semiHidden="0" w:uiPriority="70" w:unhideWhenUsed="0"/>
-    <w:lsdException w:name="Colorful Shading Accent 5" w:semiHidden="0" w:uiPriority="71" w:unhideWhenUsed="0"/>
-    <w:lsdException w:name="Colorful List Accent 5" w:semiHidden="0" w:uiPriority="72" w:unhideWhenUsed="0"/>
-    <w:lsdException w:name="Colorful Grid Accent 5" w:semiHidden="0" w:uiPriority="73" w:unhideWhenUsed="0"/>
-    <w:lsdException w:name="Light Shading Accent 6" w:semiHidden="0" w:uiPriority="60" w:unhideWhenUsed="0"/>
-    <w:lsdException w:name="Light List Accent 6" w:semiHidden="0" w:uiPriority="61" w:unhideWhenUsed="0"/>
-    <w:lsdException w:name="Light Grid Accent 6" w:semiHidden="0" w:uiPriority="62" w:unhideWhenUsed="0"/>
-    <w:lsdException w:name="Medium Shading 1 Accent 6" w:semiHidden="0" w:uiPriority="63" w:unhideWhenUsed="0"/>
-    <w:lsdException w:name="Medium Shading 2 Accent 6" w:semiHidden="0" w:uiPriority="64" w:unhideWhenUsed="0"/>
-    <w:lsdException w:name="Medium List 1 Accent 6" w:semiHidden="0" w:uiPriority="65" w:unhideWhenUsed="0"/>
-    <w:lsdException w:name="Medium List 2 Accent 6" w:semiHidden="0" w:uiPriority="66" w:unhideWhenUsed="0"/>
-    <w:lsdException w:name="Medium Grid 1 Accent 6" w:semiHidden="0" w:uiPriority="67" w:unhideWhenUsed="0"/>
-    <w:lsdException w:name="Medium Grid 2 Accent 6" w:semiHidden="0" w:uiPriority="68" w:unhideWhenUsed="0"/>
-    <w:lsdException w:name="Medium Grid 3 Accent 6" w:semiHidden="0" w:uiPriority="69" w:unhideWhenUsed="0"/>
-    <w:lsdException w:name="Dark List Accent 6" w:semiHidden="0" w:uiPriority="70" w:unhideWhenUsed="0"/>
-    <w:lsdException w:name="Colorful Shading Accent 6" w:semiHidden="0" w:uiPriority="71" w:unhideWhenUsed="0"/>
-    <w:lsdException w:name="Colorful List Accent 6" w:semiHidden="0" w:uiPriority="72" w:unhideWhenUsed="0"/>
-    <w:lsdException w:name="Colorful Grid Accent 6" w:semiHidden="0" w:uiPriority="73" w:unhideWhenUsed="0"/>
-    <w:lsdException w:name="Subtle Emphasis" w:semiHidden="0" w:uiPriority="19" w:unhideWhenUsed="0" w:qFormat="1"/>
-    <w:lsdException w:name="Intense Emphasis" w:semiHidden="0" w:uiPriority="21" w:unhideWhenUsed="0" w:qFormat="1"/>
-    <w:lsdException w:name="Subtle Reference" w:semiHidden="0" w:uiPriority="31" w:unhideWhenUsed="0" w:qFormat="1"/>
-    <w:lsdException w:name="Intense Reference" w:semiHidden="0" w:uiPriority="32" w:unhideWhenUsed="0" w:qFormat="1"/>
-    <w:lsdException w:name="Book Title" w:semiHidden="0" w:uiPriority="33" w:unhideWhenUsed="0" w:qFormat="1"/>
-    <w:lsdException w:name="Bibliography" w:uiPriority="37"/>
-    <w:lsdException w:name="TOC Heading" w:uiPriority="39" w:qFormat="1"/>
+  <w:latentStyles w:defLockedState="0" w:defUIPriority="99" w:defSemiHidden="0" w:defUnhideWhenUsed="0" w:defQFormat="0" w:count="371">
+    <w:lsdException w:name="Normal" w:uiPriority="0" w:qFormat="1"/>
+    <w:lsdException w:name="heading 1" w:uiPriority="9" w:qFormat="1"/>
+    <w:lsdException w:name="heading 2" w:semiHidden="1" w:uiPriority="9" w:unhideWhenUsed="1" w:qFormat="1"/>
+    <w:lsdException w:name="heading 3" w:semiHidden="1" w:uiPriority="9" w:unhideWhenUsed="1" w:qFormat="1"/>
+    <w:lsdException w:name="heading 4" w:semiHidden="1" w:uiPriority="9" w:unhideWhenUsed="1" w:qFormat="1"/>
+    <w:lsdException w:name="heading 5" w:semiHidden="1" w:uiPriority="9" w:unhideWhenUsed="1" w:qFormat="1"/>
+    <w:lsdException w:name="heading 6" w:semiHidden="1" w:uiPriority="9" w:unhideWhenUsed="1" w:qFormat="1"/>
+    <w:lsdException w:name="heading 7" w:semiHidden="1" w:uiPriority="9" w:unhideWhenUsed="1" w:qFormat="1"/>
+    <w:lsdException w:name="heading 8" w:semiHidden="1" w:uiPriority="9" w:unhideWhenUsed="1" w:qFormat="1"/>
+    <w:lsdException w:name="heading 9" w:semiHidden="1" w:uiPriority="9" w:unhideWhenUsed="1" w:qFormat="1"/>
+    <w:lsdException w:name="index 1" w:semiHidden="1" w:unhideWhenUsed="1"/>
+    <w:lsdException w:name="index 2" w:semiHidden="1" w:unhideWhenUsed="1"/>
+    <w:lsdException w:name="index 3" w:semiHidden="1" w:unhideWhenUsed="1"/>
+    <w:lsdException w:name="index 4" w:semiHidden="1" w:unhideWhenUsed="1"/>
+    <w:lsdException w:name="index 5" w:semiHidden="1" w:unhideWhenUsed="1"/>
+    <w:lsdException w:name="index 6" w:semiHidden="1" w:unhideWhenUsed="1"/>
+    <w:lsdException w:name="index 7" w:semiHidden="1" w:unhideWhenUsed="1"/>
+    <w:lsdException w:name="index 8" w:semiHidden="1" w:unhideWhenUsed="1"/>
+    <w:lsdException w:name="index 9" w:semiHidden="1" w:unhideWhenUsed="1"/>
+    <w:lsdException w:name="toc 1" w:semiHidden="1" w:uiPriority="39" w:unhideWhenUsed="1"/>
+    <w:lsdException w:name="toc 2" w:semiHidden="1" w:uiPriority="39" w:unhideWhenUsed="1"/>
+    <w:lsdException w:name="toc 3" w:semiHidden="1" w:uiPriority="39" w:unhideWhenUsed="1"/>
+    <w:lsdException w:name="toc 4" w:semiHidden="1" w:uiPriority="39" w:unhideWhenUsed="1"/>
+    <w:lsdException w:name="toc 5" w:semiHidden="1" w:uiPriority="39" w:unhideWhenUsed="1"/>
+    <w:lsdException w:name="toc 6" w:semiHidden="1" w:uiPriority="39" w:unhideWhenUsed="1"/>
+    <w:lsdException w:name="toc 7" w:semiHidden="1" w:uiPriority="39" w:unhideWhenUsed="1"/>
+    <w:lsdException w:name="toc 8" w:semiHidden="1" w:uiPriority="39" w:unhideWhenUsed="1"/>
+    <w:lsdException w:name="toc 9" w:semiHidden="1" w:uiPriority="39" w:unhideWhenUsed="1"/>
+    <w:lsdException w:name="Normal Indent" w:semiHidden="1" w:unhideWhenUsed="1"/>
+    <w:lsdException w:name="footnote text" w:semiHidden="1" w:unhideWhenUsed="1"/>
+    <w:lsdException w:name="annotation text" w:semiHidden="1" w:unhideWhenUsed="1"/>
+    <w:lsdException w:name="header" w:semiHidden="1" w:unhideWhenUsed="1"/>
+    <w:lsdException w:name="footer" w:semiHidden="1" w:unhideWhenUsed="1"/>
+    <w:lsdException w:name="index heading" w:semiHidden="1" w:unhideWhenUsed="1"/>
+    <w:lsdException w:name="caption" w:semiHidden="1" w:uiPriority="35" w:unhideWhenUsed="1" w:qFormat="1"/>
+    <w:lsdException w:name="table of figures" w:semiHidden="1" w:unhideWhenUsed="1"/>
+    <w:lsdException w:name="envelope address" w:semiHidden="1" w:unhideWhenUsed="1"/>
+    <w:lsdException w:name="envelope return" w:semiHidden="1" w:unhideWhenUsed="1"/>
+    <w:lsdException w:name="footnote reference" w:semiHidden="1" w:unhideWhenUsed="1"/>
+    <w:lsdException w:name="annotation reference" w:semiHidden="1" w:unhideWhenUsed="1"/>
+    <w:lsdException w:name="line number" w:semiHidden="1" w:unhideWhenUsed="1"/>
+    <w:lsdException w:name="page number" w:semiHidden="1" w:unhideWhenUsed="1"/>
+    <w:lsdException w:name="endnote reference" w:semiHidden="1" w:unhideWhenUsed="1"/>
+    <w:lsdException w:name="endnote text" w:semiHidden="1" w:unhideWhenUsed="1"/>
+    <w:lsdException w:name="table of authorities" w:semiHidden="1" w:unhideWhenUsed="1"/>
+    <w:lsdException w:name="macro" w:semiHidden="1" w:unhideWhenUsed="1"/>
+    <w:lsdException w:name="toa heading" w:semiHidden="1" w:unhideWhenUsed="1"/>
+    <w:lsdException w:name="List" w:semiHidden="1" w:unhideWhenUsed="1"/>
+    <w:lsdException w:name="List Bullet" w:semiHidden="1" w:unhideWhenUsed="1"/>
+    <w:lsdException w:name="List Number" w:semiHidden="1" w:unhideWhenUsed="1"/>
+    <w:lsdException w:name="List 2" w:semiHidden="1" w:unhideWhenUsed="1"/>
+    <w:lsdException w:name="List 3" w:semiHidden="1" w:unhideWhenUsed="1"/>
+    <w:lsdException w:name="List 4" w:semiHidden="1" w:unhideWhenUsed="1"/>
+    <w:lsdException w:name="List 5" w:semiHidden="1" w:unhideWhenUsed="1"/>
+    <w:lsdException w:name="List Bullet 2" w:semiHidden="1" w:unhideWhenUsed="1"/>
+    <w:lsdException w:name="List Bullet 3" w:semiHidden="1" w:unhideWhenUsed="1"/>
+    <w:lsdException w:name="List Bullet 4" w:semiHidden="1" w:unhideWhenUsed="1"/>
+    <w:lsdException w:name="List Bullet 5" w:semiHidden="1" w:unhideWhenUsed="1"/>
+    <w:lsdException w:name="List Number 2" w:semiHidden="1" w:unhideWhenUsed="1"/>
+    <w:lsdException w:name="List Number 3" w:semiHidden="1" w:unhideWhenUsed="1"/>
+    <w:lsdException w:name="List Number 4" w:semiHidden="1" w:unhideWhenUsed="1"/>
+    <w:lsdException w:name="List Number 5" w:semiHidden="1" w:unhideWhenUsed="1"/>
+    <w:lsdException w:name="Title" w:uiPriority="10" w:qFormat="1"/>
+    <w:lsdException w:name="Closing" w:semiHidden="1" w:unhideWhenUsed="1"/>
+    <w:lsdException w:name="Signature" w:semiHidden="1" w:unhideWhenUsed="1"/>
+    <w:lsdException w:name="Default Paragraph Font" w:semiHidden="1" w:uiPriority="1" w:unhideWhenUsed="1"/>
+    <w:lsdException w:name="Body Text" w:semiHidden="1" w:unhideWhenUsed="1"/>
+    <w:lsdException w:name="Body Text Indent" w:semiHidden="1" w:unhideWhenUsed="1"/>
+    <w:lsdException w:name="List Continue" w:semiHidden="1" w:unhideWhenUsed="1"/>
+    <w:lsdException w:name="List Continue 2" w:semiHidden="1" w:unhideWhenUsed="1"/>
+    <w:lsdException w:name="List Continue 3" w:semiHidden="1" w:unhideWhenUsed="1"/>
+    <w:lsdException w:name="List Continue 4" w:semiHidden="1" w:unhideWhenUsed="1"/>
+    <w:lsdException w:name="List Continue 5" w:semiHidden="1" w:unhideWhenUsed="1"/>
+    <w:lsdException w:name="Message Header" w:semiHidden="1" w:unhideWhenUsed="1"/>
+    <w:lsdException w:name="Subtitle" w:uiPriority="11" w:qFormat="1"/>
+    <w:lsdException w:name="Salutation" w:semiHidden="1" w:unhideWhenUsed="1"/>
+    <w:lsdException w:name="Date" w:semiHidden="1" w:unhideWhenUsed="1"/>
+    <w:lsdException w:name="Body Text First Indent" w:semiHidden="1" w:unhideWhenUsed="1"/>
+    <w:lsdException w:name="Body Text First Indent 2" w:semiHidden="1" w:unhideWhenUsed="1"/>
+    <w:lsdException w:name="Note Heading" w:semiHidden="1" w:unhideWhenUsed="1"/>
+    <w:lsdException w:name="Body Text 2" w:semiHidden="1" w:unhideWhenUsed="1"/>
+    <w:lsdException w:name="Body Text 3" w:semiHidden="1" w:unhideWhenUsed="1"/>
+    <w:lsdException w:name="Body Text Indent 2" w:semiHidden="1" w:unhideWhenUsed="1"/>
+    <w:lsdException w:name="Body Text Indent 3" w:semiHidden="1" w:unhideWhenUsed="1"/>
+    <w:lsdException w:name="Block Text" w:semiHidden="1" w:unhideWhenUsed="1"/>
+    <w:lsdException w:name="Hyperlink" w:semiHidden="1" w:unhideWhenUsed="1"/>
+    <w:lsdException w:name="FollowedHyperlink" w:semiHidden="1" w:unhideWhenUsed="1"/>
+    <w:lsdException w:name="Strong" w:uiPriority="22" w:qFormat="1"/>
+    <w:lsdException w:name="Emphasis" w:uiPriority="20" w:qFormat="1"/>
+    <w:lsdException w:name="Document Map" w:semiHidden="1" w:unhideWhenUsed="1"/>
+    <w:lsdException w:name="Plain Text" w:semiHidden="1" w:unhideWhenUsed="1"/>
+    <w:lsdException w:name="E-mail Signature" w:semiHidden="1" w:unhideWhenUsed="1"/>
+    <w:lsdException w:name="HTML Top of Form" w:semiHidden="1" w:unhideWhenUsed="1"/>
+    <w:lsdException w:name="HTML Bottom of Form" w:semiHidden="1" w:unhideWhenUsed="1"/>
+    <w:lsdException w:name="Normal (Web)" w:semiHidden="1" w:unhideWhenUsed="1"/>
+    <w:lsdException w:name="HTML Acronym" w:semiHidden="1" w:unhideWhenUsed="1"/>
+    <w:lsdException w:name="HTML Address" w:semiHidden="1" w:unhideWhenUsed="1"/>
+    <w:lsdException w:name="HTML Cite" w:semiHidden="1" w:unhideWhenUsed="1"/>
+    <w:lsdException w:name="HTML Code" w:semiHidden="1" w:unhideWhenUsed="1"/>
+    <w:lsdException w:name="HTML Definition" w:semiHidden="1" w:unhideWhenUsed="1"/>
+    <w:lsdException w:name="HTML Keyboard" w:semiHidden="1" w:unhideWhenUsed="1"/>
+    <w:lsdException w:name="HTML Preformatted" w:semiHidden="1" w:unhideWhenUsed="1"/>
+    <w:lsdException w:name="HTML Sample" w:semiHidden="1" w:unhideWhenUsed="1"/>
+    <w:lsdException w:name="HTML Typewriter" w:semiHidden="1" w:unhideWhenUsed="1"/>
+    <w:lsdException w:name="HTML Variable" w:semiHidden="1" w:unhideWhenUsed="1"/>
+    <w:lsdException w:name="Normal Table" w:semiHidden="1" w:unhideWhenUsed="1"/>
+    <w:lsdException w:name="annotation subject" w:semiHidden="1" w:unhideWhenUsed="1"/>
+    <w:lsdException w:name="No List" w:semiHidden="1" w:unhideWhenUsed="1"/>
+    <w:lsdException w:name="Outline List 1" w:semiHidden="1" w:unhideWhenUsed="1"/>
+    <w:lsdException w:name="Outline List 2" w:semiHidden="1" w:unhideWhenUsed="1"/>
+    <w:lsdException w:name="Outline List 3" w:semiHidden="1" w:unhideWhenUsed="1"/>
+    <w:lsdException w:name="Table Simple 1" w:semiHidden="1" w:unhideWhenUsed="1"/>
+    <w:lsdException w:name="Table Simple 2" w:semiHidden="1" w:unhideWhenUsed="1"/>
+    <w:lsdException w:name="Table Simple 3" w:semiHidden="1" w:unhideWhenUsed="1"/>
+    <w:lsdException w:name="Table Classic 1" w:semiHidden="1" w:unhideWhenUsed="1"/>
+    <w:lsdException w:name="Table Classic 2" w:semiHidden="1" w:unhideWhenUsed="1"/>
+    <w:lsdException w:name="Table Classic 3" w:semiHidden="1" w:unhideWhenUsed="1"/>
+    <w:lsdException w:name="Table Classic 4" w:semiHidden="1" w:unhideWhenUsed="1"/>
+    <w:lsdException w:name="Table Colorful 1" w:semiHidden="1" w:unhideWhenUsed="1"/>
+    <w:lsdException w:name="Table Colorful 2" w:semiHidden="1" w:unhideWhenUsed="1"/>
+    <w:lsdException w:name="Table Colorful 3" w:semiHidden="1" w:unhideWhenUsed="1"/>
+    <w:lsdException w:name="Table Columns 1" w:semiHidden="1" w:unhideWhenUsed="1"/>
+    <w:lsdException w:name="Table Columns 2" w:semiHidden="1" w:unhideWhenUsed="1"/>
+    <w:lsdException w:name="Table Columns 3" w:semiHidden="1" w:unhideWhenUsed="1"/>
+    <w:lsdException w:name="Table Columns 4" w:semiHidden="1" w:unhideWhenUsed="1"/>
+    <w:lsdException w:name="Table Columns 5" w:semiHidden="1" w:unhideWhenUsed="1"/>
+    <w:lsdException w:name="Table Grid 1" w:semiHidden="1" w:unhideWhenUsed="1"/>
+    <w:lsdException w:name="Table Grid 2" w:semiHidden="1" w:unhideWhenUsed="1"/>
+    <w:lsdException w:name="Table Grid 3" w:semiHidden="1" w:unhideWhenUsed="1"/>
+    <w:lsdException w:name="Table Grid 4" w:semiHidden="1" w:unhideWhenUsed="1"/>
+    <w:lsdException w:name="Table Grid 5" w:semiHidden="1" w:unhideWhenUsed="1"/>
+    <w:lsdException w:name="Table Grid 6" w:semiHidden="1" w:unhideWhenUsed="1"/>
+    <w:lsdException w:name="Table Grid 7" w:semiHidden="1" w:unhideWhenUsed="1"/>
+    <w:lsdException w:name="Table Grid 8" w:semiHidden="1" w:unhideWhenUsed="1"/>
+    <w:lsdException w:name="Table List 1" w:semiHidden="1" w:unhideWhenUsed="1"/>
+    <w:lsdException w:name="Table List 2" w:semiHidden="1" w:unhideWhenUsed="1"/>
+    <w:lsdException w:name="Table List 3" w:semiHidden="1" w:unhideWhenUsed="1"/>
+    <w:lsdException w:name="Table List 4" w:semiHidden="1" w:unhideWhenUsed="1"/>
+    <w:lsdException w:name="Table List 5" w:semiHidden="1" w:unhideWhenUsed="1"/>
+    <w:lsdException w:name="Table List 6" w:semiHidden="1" w:unhideWhenUsed="1"/>
+    <w:lsdException w:name="Table List 7" w:semiHidden="1" w:unhideWhenUsed="1"/>
+    <w:lsdException w:name="Table List 8" w:semiHidden="1" w:unhideWhenUsed="1"/>
+    <w:lsdException w:name="Table 3D effects 1" w:semiHidden="1" w:unhideWhenUsed="1"/>
+    <w:lsdException w:name="Table 3D effects 2" w:semiHidden="1" w:unhideWhenUsed="1"/>
+    <w:lsdException w:name="Table 3D effects 3" w:semiHidden="1" w:unhideWhenUsed="1"/>
+    <w:lsdException w:name="Table Contemporary" w:semiHidden="1" w:unhideWhenUsed="1"/>
+    <w:lsdException w:name="Table Elegant" w:semiHidden="1" w:unhideWhenUsed="1"/>
+    <w:lsdException w:name="Table Professional" w:semiHidden="1" w:unhideWhenUsed="1"/>
+    <w:lsdException w:name="Table Subtle 1" w:semiHidden="1" w:unhideWhenUsed="1"/>
+    <w:lsdException w:name="Table Subtle 2" w:semiHidden="1" w:unhideWhenUsed="1"/>
+    <w:lsdException w:name="Table Web 1" w:semiHidden="1" w:unhideWhenUsed="1"/>
+    <w:lsdException w:name="Table Web 2" w:semiHidden="1" w:unhideWhenUsed="1"/>
+    <w:lsdException w:name="Table Web 3" w:semiHidden="1" w:unhideWhenUsed="1"/>
+    <w:lsdException w:name="Balloon Text" w:semiHidden="1" w:unhideWhenUsed="1"/>
+    <w:lsdException w:name="Table Grid" w:uiPriority="59"/>
+    <w:lsdException w:name="Table Theme" w:semiHidden="1" w:unhideWhenUsed="1"/>
+    <w:lsdException w:name="Placeholder Text" w:semiHidden="1"/>
+    <w:lsdException w:name="No Spacing" w:uiPriority="1" w:qFormat="1"/>
+    <w:lsdException w:name="Light Shading" w:uiPriority="60"/>
+    <w:lsdException w:name="Light List" w:uiPriority="61"/>
+    <w:lsdException w:name="Light Grid" w:uiPriority="62"/>
+    <w:lsdException w:name="Medium Shading 1" w:uiPriority="63"/>
+    <w:lsdException w:name="Medium Shading 2" w:uiPriority="64"/>
+    <w:lsdException w:name="Medium List 1" w:uiPriority="65"/>
+    <w:lsdException w:name="Medium List 2" w:uiPriority="66"/>
+    <w:lsdException w:name="Medium Grid 1" w:uiPriority="67"/>
+    <w:lsdException w:name="Medium Grid 2" w:uiPriority="68"/>
+    <w:lsdException w:name="Medium Grid 3" w:uiPriority="69"/>
+    <w:lsdException w:name="Dark List" w:uiPriority="70"/>
+    <w:lsdException w:name="Colorful Shading" w:uiPriority="71"/>
+    <w:lsdException w:name="Colorful List" w:uiPriority="72"/>
+    <w:lsdException w:name="Colorful Grid" w:uiPriority="73"/>
+    <w:lsdException w:name="Light Shading Accent 1" w:uiPriority="60"/>
+    <w:lsdException w:name="Light List Accent 1" w:uiPriority="61"/>
+    <w:lsdException w:name="Light Grid Accent 1" w:uiPriority="62"/>
+    <w:lsdException w:name="Medium Shading 1 Accent 1" w:uiPriority="63"/>
+    <w:lsdException w:name="Medium Shading 2 Accent 1" w:uiPriority="64"/>
+    <w:lsdException w:name="Medium List 1 Accent 1" w:uiPriority="65"/>
+    <w:lsdException w:name="Revision" w:semiHidden="1"/>
+    <w:lsdException w:name="List Paragraph" w:uiPriority="34" w:qFormat="1"/>
+    <w:lsdException w:name="Quote" w:uiPriority="29" w:qFormat="1"/>
+    <w:lsdException w:name="Intense Quote" w:uiPriority="30" w:qFormat="1"/>
+    <w:lsdException w:name="Medium List 2 Accent 1" w:uiPriority="66"/>
+    <w:lsdException w:name="Medium Grid 1 Accent 1" w:uiPriority="67"/>
+    <w:lsdException w:name="Medium Grid 2 Accent 1" w:uiPriority="68"/>
+    <w:lsdException w:name="Medium Grid 3 Accent 1" w:uiPriority="69"/>
+    <w:lsdException w:name="Dark List Accent 1" w:uiPriority="70"/>
+    <w:lsdException w:name="Colorful Shading Accent 1" w:uiPriority="71"/>
+    <w:lsdException w:name="Colorful List Accent 1" w:uiPriority="72"/>
+    <w:lsdException w:name="Colorful Grid Accent 1" w:uiPriority="73"/>
+    <w:lsdException w:name="Light Shading Accent 2" w:uiPriority="60"/>
+    <w:lsdException w:name="Light List Accent 2" w:uiPriority="61"/>
+    <w:lsdException w:name="Light Grid Accent 2" w:uiPriority="62"/>
+    <w:lsdException w:name="Medium Shading 1 Accent 2" w:uiPriority="63"/>
+    <w:lsdException w:name="Medium Shading 2 Accent 2" w:uiPriority="64"/>
+    <w:lsdException w:name="Medium List 1 Accent 2" w:uiPriority="65"/>
+    <w:lsdException w:name="Medium List 2 Accent 2" w:uiPriority="66"/>
+    <w:lsdException w:name="Medium Grid 1 Accent 2" w:uiPriority="67"/>
+    <w:lsdException w:name="Medium Grid 2 Accent 2" w:uiPriority="68"/>
+    <w:lsdException w:name="Medium Grid 3 Accent 2" w:uiPriority="69"/>
+    <w:lsdException w:name="Dark List Accent 2" w:uiPriority="70"/>
+    <w:lsdException w:name="Colorful Shading Accent 2" w:uiPriority="71"/>
+    <w:lsdException w:name="Colorful List Accent 2" w:uiPriority="72"/>
+    <w:lsdException w:name="Colorful Grid Accent 2" w:uiPriority="73"/>
+    <w:lsdException w:name="Light Shading Accent 3" w:uiPriority="60"/>
+    <w:lsdException w:name="Light List Accent 3" w:uiPriority="61"/>
+    <w:lsdException w:name="Light Grid Accent 3" w:uiPriority="62"/>
+    <w:lsdException w:name="Medium Shading 1 Accent 3" w:uiPriority="63"/>
+    <w:lsdException w:name="Medium Shading 2 Accent 3" w:uiPriority="64"/>
+    <w:lsdException w:name="Medium List 1 Accent 3" w:uiPriority="65"/>
+    <w:lsdException w:name="Medium List 2 Accent 3" w:uiPriority="66"/>
+    <w:lsdException w:name="Medium Grid 1 Accent 3" w:uiPriority="67"/>
+    <w:lsdException w:name="Medium Grid 2 Accent 3" w:uiPriority="68"/>
+    <w:lsdException w:name="Medium Grid 3 Accent 3" w:uiPriority="69"/>
+    <w:lsdException w:name="Dark List Accent 3" w:uiPriority="70"/>
+    <w:lsdException w:name="Colorful Shading Accent 3" w:uiPriority="71"/>
+    <w:lsdException w:name="Colorful List Accent 3" w:uiPriority="72"/>
+    <w:lsdException w:name="Colorful Grid Accent 3" w:uiPriority="73"/>
+    <w:lsdException w:name="Light Shading Accent 4" w:uiPriority="60"/>
+    <w:lsdException w:name="Light List Accent 4" w:uiPriority="61"/>
+    <w:lsdException w:name="Light Grid Accent 4" w:uiPriority="62"/>
+    <w:lsdException w:name="Medium Shading 1 Accent 4" w:uiPriority="63"/>
+    <w:lsdException w:name="Medium Shading 2 Accent 4" w:uiPriority="64"/>
+    <w:lsdException w:name="Medium List 1 Accent 4" w:uiPriority="65"/>
+    <w:lsdException w:name="Medium List 2 Accent 4" w:uiPriority="66"/>
+    <w:lsdException w:name="Medium Grid 1 Accent 4" w:uiPriority="67"/>
+    <w:lsdException w:name="Medium Grid 2 Accent 4" w:uiPriority="68"/>
+    <w:lsdException w:name="Medium Grid 3 Accent 4" w:uiPriority="69"/>
+    <w:lsdException w:name="Dark List Accent 4" w:uiPriority="70"/>
+    <w:lsdException w:name="Colorful Shading Accent 4" w:uiPriority="71"/>
+    <w:lsdException w:name="Colorful List Accent 4" w:uiPriority="72"/>
+    <w:lsdException w:name="Colorful Grid Accent 4" w:uiPriority="73"/>
+    <w:lsdException w:name="Light Shading Accent 5" w:uiPriority="60"/>
+    <w:lsdException w:name="Light List Accent 5" w:uiPriority="61"/>
+    <w:lsdException w:name="Light Grid Accent 5" w:uiPriority="62"/>
+    <w:lsdException w:name="Medium Shading 1 Accent 5" w:uiPriority="63"/>
+    <w:lsdException w:name="Medium Shading 2 Accent 5" w:uiPriority="64"/>
+    <w:lsdException w:name="Medium List 1 Accent 5" w:uiPriority="65"/>
+    <w:lsdException w:name="Medium List 2 Accent 5" w:uiPriority="66"/>
+    <w:lsdException w:name="Medium Grid 1 Accent 5" w:uiPriority="67"/>
+    <w:lsdException w:name="Medium Grid 2 Accent 5" w:uiPriority="68"/>
+    <w:lsdException w:name="Medium Grid 3 Accent 5" w:uiPriority="69"/>
+    <w:lsdException w:name="Dark List Accent 5" w:uiPriority="70"/>
+    <w:lsdException w:name="Colorful Shading Accent 5" w:uiPriority="71"/>
+    <w:lsdException w:name="Colorful List Accent 5" w:uiPriority="72"/>
+    <w:lsdException w:name="Colorful Grid Accent 5" w:uiPriority="73"/>
+    <w:lsdException w:name="Light Shading Accent 6" w:uiPriority="60"/>
+    <w:lsdException w:name="Light List Accent 6" w:uiPriority="61"/>
+    <w:lsdException w:name="Light Grid Accent 6" w:uiPriority="62"/>
+    <w:lsdException w:name="Medium Shading 1 Accent 6" w:uiPriority="63"/>
+    <w:lsdException w:name="Medium Shading 2 Accent 6" w:uiPriority="64"/>
+    <w:lsdException w:name="Medium List 1 Accent 6" w:uiPriority="65"/>
+    <w:lsdException w:name="Medium List 2 Accent 6" w:uiPriority="66"/>
+    <w:lsdException w:name="Medium Grid 1 Accent 6" w:uiPriority="67"/>
+    <w:lsdException w:name="Medium Grid 2 Accent 6" w:uiPriority="68"/>
+    <w:lsdException w:name="Medium Grid 3 Accent 6" w:uiPriority="69"/>
+    <w:lsdException w:name="Dark List Accent 6" w:uiPriority="70"/>
+    <w:lsdException w:name="Colorful Shading Accent 6" w:uiPriority="71"/>
+    <w:lsdException w:name="Colorful List Accent 6" w:uiPriority="72"/>
+    <w:lsdException w:name="Colorful Grid Accent 6" w:uiPriority="73"/>
+    <w:lsdException w:name="Subtle Emphasis" w:uiPriority="19" w:qFormat="1"/>
+    <w:lsdException w:name="Intense Emphasis" w:uiPriority="21" w:qFormat="1"/>
+    <w:lsdException w:name="Subtle Reference" w:uiPriority="31" w:qFormat="1"/>
+    <w:lsdException w:name="Intense Reference" w:uiPriority="32" w:qFormat="1"/>
+    <w:lsdException w:name="Book Title" w:uiPriority="33" w:qFormat="1"/>
+    <w:lsdException w:name="Bibliography" w:semiHidden="1" w:uiPriority="37" w:unhideWhenUsed="1"/>
+    <w:lsdException w:name="TOC Heading" w:semiHidden="1" w:uiPriority="39" w:unhideWhenUsed="1" w:qFormat="1"/>
+    <w:lsdException w:name="Plain Table 1" w:uiPriority="41"/>
+    <w:lsdException w:name="Plain Table 2" w:uiPriority="42"/>
+    <w:lsdException w:name="Plain Table 3" w:uiPriority="43"/>
+    <w:lsdException w:name="Plain Table 4" w:uiPriority="44"/>
+    <w:lsdException w:name="Plain Table 5" w:uiPriority="45"/>
+    <w:lsdException w:name="Grid Table Light" w:uiPriority="40"/>
+    <w:lsdException w:name="Grid Table 1 Light" w:uiPriority="46"/>
+    <w:lsdException w:name="Grid Table 2" w:uiPriority="47"/>
+    <w:lsdException w:name="Grid Table 3" w:uiPriority="48"/>
+    <w:lsdException w:name="Grid Table 4" w:uiPriority="49"/>
+    <w:lsdException w:name="Grid Table 5 Dark" w:uiPriority="50"/>
+    <w:lsdException w:name="Grid Table 6 Colorful" w:uiPriority="51"/>
+    <w:lsdException w:name="Grid Table 7 Colorful" w:uiPriority="52"/>
+    <w:lsdException w:name="Grid Table 1 Light Accent 1" w:uiPriority="46"/>
+    <w:lsdException w:name="Grid Table 2 Accent 1" w:uiPriority="47"/>
+    <w:lsdException w:name="Grid Table 3 Accent 1" w:uiPriority="48"/>
+    <w:lsdException w:name="Grid Table 4 Accent 1" w:uiPriority="49"/>
+    <w:lsdException w:name="Grid Table 5 Dark Accent 1" w:uiPriority="50"/>
+    <w:lsdException w:name="Grid Table 6 Colorful Accent 1" w:uiPriority="51"/>
+    <w:lsdException w:name="Grid Table 7 Colorful Accent 1" w:uiPriority="52"/>
+    <w:lsdException w:name="Grid Table 1 Light Accent 2" w:uiPriority="46"/>
+    <w:lsdException w:name="Grid Table 2 Accent 2" w:uiPriority="47"/>
+    <w:lsdException w:name="Grid Table 3 Accent 2" w:uiPriority="48"/>
+    <w:lsdException w:name="Grid Table 4 Accent 2" w:uiPriority="49"/>
+    <w:lsdException w:name="Grid Table 5 Dark Accent 2" w:uiPriority="50"/>
+    <w:lsdException w:name="Grid Table 6 Colorful Accent 2" w:uiPriority="51"/>
+    <w:lsdException w:name="Grid Table 7 Colorful Accent 2" w:uiPriority="52"/>
+    <w:lsdException w:name="Grid Table 1 Light Accent 3" w:uiPriority="46"/>
+    <w:lsdException w:name="Grid Table 2 Accent 3" w:uiPriority="47"/>
+    <w:lsdException w:name="Grid Table 3 Accent 3" w:uiPriority="48"/>
+    <w:lsdException w:name="Grid Table 4 Accent 3" w:uiPriority="49"/>
+    <w:lsdException w:name="Grid Table 5 Dark Accent 3" w:uiPriority="50"/>
+    <w:lsdException w:name="Grid Table 6 Colorful Accent 3" w:uiPriority="51"/>
+    <w:lsdException w:name="Grid Table 7 Colorful Accent 3" w:uiPriority="52"/>
+    <w:lsdException w:name="Grid Table 1 Light Accent 4" w:uiPriority="46"/>
+    <w:lsdException w:name="Grid Table 2 Accent 4" w:uiPriority="47"/>
+    <w:lsdException w:name="Grid Table 3 Accent 4" w:uiPriority="48"/>
+    <w:lsdException w:name="Grid Table 4 Accent 4" w:uiPriority="49"/>
+    <w:lsdException w:name="Grid Table 5 Dark Accent 4" w:uiPriority="50"/>
+    <w:lsdException w:name="Grid Table 6 Colorful Accent 4" w:uiPriority="51"/>
+    <w:lsdException w:name="Grid Table 7 Colorful Accent 4" w:uiPriority="52"/>
+    <w:lsdException w:name="Grid Table 1 Light Accent 5" w:uiPriority="46"/>
+    <w:lsdException w:name="Grid Table 2 Accent 5" w:uiPriority="47"/>
+    <w:lsdException w:name="Grid Table 3 Accent 5" w:uiPriority="48"/>
+    <w:lsdException w:name="Grid Table 4 Accent 5" w:uiPriority="49"/>
+    <w:lsdException w:name="Grid Table 5 Dark Accent 5" w:uiPriority="50"/>
+    <w:lsdException w:name="Grid Table 6 Colorful Accent 5" w:uiPriority="51"/>
+    <w:lsdException w:name="Grid Table 7 Colorful Accent 5" w:uiPriority="52"/>
+    <w:lsdException w:name="Grid Table 1 Light Accent 6" w:uiPriority="46"/>
+    <w:lsdException w:name="Grid Table 2 Accent 6" w:uiPriority="47"/>
+    <w:lsdException w:name="Grid Table 3 Accent 6" w:uiPriority="48"/>
+    <w:lsdException w:name="Grid Table 4 Accent 6" w:uiPriority="49"/>
+    <w:lsdException w:name="Grid Table 5 Dark Accent 6" w:uiPriority="50"/>
+    <w:lsdException w:name="Grid Table 6 Colorful Accent 6" w:uiPriority="51"/>
+    <w:lsdException w:name="Grid Table 7 Colorful Accent 6" w:uiPriority="52"/>
+    <w:lsdException w:name="List Table 1 Light" w:uiPriority="46"/>
+    <w:lsdException w:name="List Table 2" w:uiPriority="47"/>
+    <w:lsdException w:name="List Table 3" w:uiPriority="48"/>
+    <w:lsdException w:name="List Table 4" w:uiPriority="49"/>
+    <w:lsdException w:name="List Table 5 Dark" w:uiPriority="50"/>
+    <w:lsdException w:name="List Table 6 Colorful" w:uiPriority="51"/>
+    <w:lsdException w:name="List Table 7 Colorful" w:uiPriority="52"/>
+    <w:lsdException w:name="List Table 1 Light Accent 1" w:uiPriority="46"/>
+    <w:lsdException w:name="List Table 2 Accent 1" w:uiPriority="47"/>
+    <w:lsdException w:name="List Table 3 Accent 1" w:uiPriority="48"/>
+    <w:lsdException w:name="List Table 4 Accent 1" w:uiPriority="49"/>
+    <w:lsdException w:name="List Table 5 Dark Accent 1" w:uiPriority="50"/>
+    <w:lsdException w:name="List Table 6 Colorful Accent 1" w:uiPriority="51"/>
+    <w:lsdException w:name="List Table 7 Colorful Accent 1" w:uiPriority="52"/>
+    <w:lsdException w:name="List Table 1 Light Accent 2" w:uiPriority="46"/>
+    <w:lsdException w:name="List Table 2 Accent 2" w:uiPriority="47"/>
+    <w:lsdException w:name="List Table 3 Accent 2" w:uiPriority="48"/>
+    <w:lsdException w:name="List Table 4 Accent 2" w:uiPriority="49"/>
+    <w:lsdException w:name="List Table 5 Dark Accent 2" w:uiPriority="50"/>
+    <w:lsdException w:name="List Table 6 Colorful Accent 2" w:uiPriority="51"/>
+    <w:lsdException w:name="List Table 7 Colorful Accent 2" w:uiPriority="52"/>
+    <w:lsdException w:name="List Table 1 Light Accent 3" w:uiPriority="46"/>
+    <w:lsdException w:name="List Table 2 Accent 3" w:uiPriority="47"/>
+    <w:lsdException w:name="List Table 3 Accent 3" w:uiPriority="48"/>
+    <w:lsdException w:name="List Table 4 Accent 3" w:uiPriority="49"/>
+    <w:lsdException w:name="List Table 5 Dark Accent 3" w:uiPriority="50"/>
+    <w:lsdException w:name="List Table 6 Colorful Accent 3" w:uiPriority="51"/>
+    <w:lsdException w:name="List Table 7 Colorful Accent 3" w:uiPriority="52"/>
+    <w:lsdException w:name="List Table 1 Light Accent 4" w:uiPriority="46"/>
+    <w:lsdException w:name="List Table 2 Accent 4" w:uiPriority="47"/>
+    <w:lsdException w:name="List Table 3 Accent 4" w:uiPriority="48"/>
+    <w:lsdException w:name="List Table 4 Accent 4" w:uiPriority="49"/>
+    <w:lsdException w:name="List Table 5 Dark Accent 4" w:uiPriority="50"/>
+    <w:lsdException w:name="List Table 6 Colorful Accent 4" w:uiPriority="51"/>
+    <w:lsdException w:name="List Table 7 Colorful Accent 4" w:uiPriority="52"/>
+    <w:lsdException w:name="List Table 1 Light Accent 5" w:uiPriority="46"/>
+    <w:lsdException w:name="List Table 2 Accent 5" w:uiPriority="47"/>
+    <w:lsdException w:name="List Table 3 Accent 5" w:uiPriority="48"/>
+    <w:lsdException w:name="List Table 4 Accent 5" w:uiPriority="49"/>
+    <w:lsdException w:name="List Table 5 Dark Accent 5" w:uiPriority="50"/>
+    <w:lsdException w:name="List Table 6 Colorful Accent 5" w:uiPriority="51"/>
+    <w:lsdException w:name="List Table 7 Colorful Accent 5" w:uiPriority="52"/>
+    <w:lsdException w:name="List Table 1 Light Accent 6" w:uiPriority="46"/>
+    <w:lsdException w:name="List Table 2 Accent 6" w:uiPriority="47"/>
+    <w:lsdException w:name="List Table 3 Accent 6" w:uiPriority="48"/>
+    <w:lsdException w:name="List Table 4 Accent 6" w:uiPriority="49"/>
+    <w:lsdException w:name="List Table 5 Dark Accent 6" w:uiPriority="50"/>
+    <w:lsdException w:name="List Table 6 Colorful Accent 6" w:uiPriority="51"/>
+    <w:lsdException w:name="List Table 7 Colorful Accent 6" w:uiPriority="52"/>
   </w:latentStyles>
   <w:style w:type="paragraph" w:default="1" w:styleId="Normale">
     <w:name w:val="Normal"/>
@@ -4646,6 +5051,7 @@
   <w:style w:type="character" w:default="1" w:styleId="Carpredefinitoparagrafo">
     <w:name w:val="Default Paragraph Font"/>
     <w:uiPriority w:val="1"/>
+    <w:semiHidden/>
     <w:unhideWhenUsed/>
   </w:style>
   <w:style w:type="table" w:default="1" w:styleId="Tabellanormale">
@@ -4653,7 +5059,6 @@
     <w:uiPriority w:val="99"/>
     <w:semiHidden/>
     <w:unhideWhenUsed/>
-    <w:qFormat/>
     <w:tblPr>
       <w:tblInd w:w="0" w:type="dxa"/>
       <w:tblCellMar>
@@ -5430,7 +5835,7 @@
 </file>
 
 <file path=customXml/itemProps1.xml><?xml version="1.0" encoding="utf-8"?>
-<ds:datastoreItem xmlns:ds="http://schemas.openxmlformats.org/officeDocument/2006/customXml" ds:itemID="{9A735DB6-6DC8-408B-AD88-EACD5BBDA903}">
+<ds:datastoreItem xmlns:ds="http://schemas.openxmlformats.org/officeDocument/2006/customXml" ds:itemID="{AD1D4CE7-D79E-480B-B6C7-DFDD48EB9BDB}">
   <ds:schemaRefs>
     <ds:schemaRef ds:uri="http://schemas.openxmlformats.org/officeDocument/2006/bibliography"/>
   </ds:schemaRefs>
